--- a/Assignment1 (CSE340).docx
+++ b/Assignment1 (CSE340).docx
@@ -1,6 +1,6 @@
 
 <file path=word/document.xml><?xml version="1.0" encoding="utf-8"?>
-<w:document xmlns:mc="http://schemas.openxmlformats.org/markup-compatibility/2006" xmlns:o="urn:schemas-microsoft-com:office:office" xmlns:r="http://schemas.openxmlformats.org/officeDocument/2006/relationships" xmlns:m="http://schemas.openxmlformats.org/officeDocument/2006/math" xmlns:v="urn:schemas-microsoft-com:vml" xmlns:wp="http://schemas.openxmlformats.org/drawingml/2006/wordprocessingDrawing" xmlns:w10="urn:schemas-microsoft-com:office:word" xmlns:w="http://schemas.openxmlformats.org/wordprocessingml/2006/main" xmlns:wne="http://schemas.microsoft.com/office/word/2006/wordml" xmlns:sl="http://schemas.openxmlformats.org/schemaLibrary/2006/main" xmlns:a="http://schemas.openxmlformats.org/drawingml/2006/main" xmlns:pic="http://schemas.openxmlformats.org/drawingml/2006/picture" xmlns:c="http://schemas.openxmlformats.org/drawingml/2006/chart" xmlns:lc="http://schemas.openxmlformats.org/drawingml/2006/lockedCanvas" xmlns:dgm="http://schemas.openxmlformats.org/drawingml/2006/diagram" xmlns:wps="http://schemas.microsoft.com/office/word/2010/wordprocessingShape" xmlns:wpg="http://schemas.microsoft.com/office/word/2010/wordprocessingGroup" xmlns:w14="http://schemas.microsoft.com/office/word/2010/wordml" xmlns:w15="http://schemas.microsoft.com/office/word/2012/wordml">
+<w:document xmlns:wpc="http://schemas.microsoft.com/office/word/2010/wordprocessingCanvas" xmlns:cx="http://schemas.microsoft.com/office/drawing/2014/chartex" xmlns:cx1="http://schemas.microsoft.com/office/drawing/2015/9/8/chartex" xmlns:cx2="http://schemas.microsoft.com/office/drawing/2015/10/21/chartex" xmlns:cx3="http://schemas.microsoft.com/office/drawing/2016/5/9/chartex" xmlns:cx4="http://schemas.microsoft.com/office/drawing/2016/5/10/chartex" xmlns:cx5="http://schemas.microsoft.com/office/drawing/2016/5/11/chartex" xmlns:cx6="http://schemas.microsoft.com/office/drawing/2016/5/12/chartex" xmlns:cx7="http://schemas.microsoft.com/office/drawing/2016/5/13/chartex" xmlns:cx8="http://schemas.microsoft.com/office/drawing/2016/5/14/chartex" xmlns:mc="http://schemas.openxmlformats.org/markup-compatibility/2006" xmlns:aink="http://schemas.microsoft.com/office/drawing/2016/ink" xmlns:am3d="http://schemas.microsoft.com/office/drawing/2017/model3d" xmlns:o="urn:schemas-microsoft-com:office:office" xmlns:oel="http://schemas.microsoft.com/office/2019/extlst" xmlns:r="http://schemas.openxmlformats.org/officeDocument/2006/relationships" xmlns:m="http://schemas.openxmlformats.org/officeDocument/2006/math" xmlns:v="urn:schemas-microsoft-com:vml" xmlns:wp14="http://schemas.microsoft.com/office/word/2010/wordprocessingDrawing" xmlns:wp="http://schemas.openxmlformats.org/drawingml/2006/wordprocessingDrawing" xmlns:w10="urn:schemas-microsoft-com:office:word" xmlns:w="http://schemas.openxmlformats.org/wordprocessingml/2006/main" xmlns:w14="http://schemas.microsoft.com/office/word/2010/wordml" xmlns:w15="http://schemas.microsoft.com/office/word/2012/wordml" xmlns:w16cex="http://schemas.microsoft.com/office/word/2018/wordml/cex" xmlns:w16cid="http://schemas.microsoft.com/office/word/2016/wordml/cid" xmlns:w16="http://schemas.microsoft.com/office/word/2018/wordml" xmlns:w16sdtdh="http://schemas.microsoft.com/office/word/2020/wordml/sdtdatahash" xmlns:w16se="http://schemas.microsoft.com/office/word/2015/wordml/symex" xmlns:wpg="http://schemas.microsoft.com/office/word/2010/wordprocessingGroup" xmlns:wpi="http://schemas.microsoft.com/office/word/2010/wordprocessingInk" xmlns:wne="http://schemas.microsoft.com/office/word/2006/wordml" xmlns:wps="http://schemas.microsoft.com/office/word/2010/wordprocessingShape" mc:Ignorable="w14 w15 w16se w16cid w16 w16cex w16sdtdh wp14">
   <w:background w:color="FFFFFF"/>
   <w:body>
     <w:p>
@@ -9,49 +9,42 @@
           <w:ilvl w:val="0"/>
           <w:numId w:val="1"/>
         </w:numPr>
-        <w:shd w:fill="ffffff" w:val="clear"/>
-        <w:spacing w:after="200" w:lineRule="auto"/>
-        <w:ind w:left="720" w:hanging="360"/>
-        <w:rPr>
-          <w:rFonts w:ascii="Roboto" w:cs="Roboto" w:eastAsia="Roboto" w:hAnsi="Roboto"/>
-          <w:b w:val="1"/>
-          <w:color w:val="2d3b45"/>
+        <w:shd w:val="clear" w:color="auto" w:fill="FFFFFF"/>
+        <w:spacing w:after="200"/>
+        <w:rPr>
+          <w:rFonts w:ascii="Roboto" w:eastAsia="Roboto" w:hAnsi="Roboto" w:cs="Roboto"/>
+          <w:b/>
+          <w:color w:val="2D3B45"/>
           <w:sz w:val="24"/>
           <w:szCs w:val="24"/>
         </w:rPr>
       </w:pPr>
       <w:r>
         <w:rPr>
-          <w:rFonts w:ascii="Roboto" w:cs="Roboto" w:eastAsia="Roboto" w:hAnsi="Roboto"/>
-          <w:b w:val="1"/>
-          <w:color w:val="2d3b45"/>
+          <w:rFonts w:ascii="Roboto" w:eastAsia="Roboto" w:hAnsi="Roboto" w:cs="Roboto"/>
+          <w:b/>
+          <w:color w:val="2D3B45"/>
           <w:sz w:val="24"/>
           <w:szCs w:val="24"/>
           <w:highlight w:val="white"/>
-          <w:rtl w:val="0"/>
         </w:rPr>
         <w:t xml:space="preserve">Describe in a short write up (150-200 words) your process of setting up and installing Flex and Ubuntu/Unix and what IDE you will be using. </w:t>
       </w:r>
     </w:p>
     <w:p>
       <w:pPr>
-        <w:shd w:fill="ffffff" w:val="clear"/>
-        <w:spacing w:after="200" w:lineRule="auto"/>
-        <w:ind w:left="720" w:firstLine="0"/>
-        <w:rPr>
-          <w:rFonts w:ascii="Roboto" w:cs="Roboto" w:eastAsia="Roboto" w:hAnsi="Roboto"/>
-          <w:b w:val="1"/>
-          <w:color w:val="2d3b45"/>
+        <w:shd w:val="clear" w:color="auto" w:fill="FFFFFF"/>
+        <w:spacing w:after="200"/>
+        <w:ind w:left="720"/>
+        <w:rPr>
+          <w:rFonts w:ascii="Roboto" w:eastAsia="Roboto" w:hAnsi="Roboto" w:cs="Roboto"/>
+          <w:b/>
+          <w:color w:val="2D3B45"/>
           <w:sz w:val="24"/>
           <w:szCs w:val="24"/>
           <w:highlight w:val="white"/>
         </w:rPr>
       </w:pPr>
-      <w:r>
-        <w:rPr>
-          <w:rtl w:val="0"/>
-        </w:rPr>
-      </w:r>
     </w:p>
     <w:p>
       <w:pPr>
@@ -59,48 +52,121 @@
           <w:ilvl w:val="0"/>
           <w:numId w:val="3"/>
         </w:numPr>
-        <w:shd w:fill="ffffff" w:val="clear"/>
-        <w:spacing w:after="0" w:afterAutospacing="0" w:lineRule="auto"/>
-        <w:ind w:left="1440" w:hanging="360"/>
-        <w:rPr>
-          <w:rFonts w:ascii="Roboto" w:cs="Roboto" w:eastAsia="Roboto" w:hAnsi="Roboto"/>
-          <w:color w:val="2d3b45"/>
+        <w:shd w:val="clear" w:color="auto" w:fill="FFFFFF"/>
+        <w:rPr>
+          <w:rFonts w:ascii="Roboto" w:eastAsia="Roboto" w:hAnsi="Roboto" w:cs="Roboto"/>
+          <w:color w:val="2D3B45"/>
           <w:sz w:val="24"/>
           <w:szCs w:val="24"/>
         </w:rPr>
       </w:pPr>
       <w:r>
         <w:rPr>
-          <w:rFonts w:ascii="Roboto" w:cs="Roboto" w:eastAsia="Roboto" w:hAnsi="Roboto"/>
-          <w:color w:val="2d3b45"/>
+          <w:rFonts w:ascii="Roboto" w:eastAsia="Roboto" w:hAnsi="Roboto" w:cs="Roboto"/>
+          <w:color w:val="2D3B45"/>
           <w:sz w:val="24"/>
           <w:szCs w:val="24"/>
-          <w:rtl w:val="0"/>
-        </w:rPr>
-        <w:t xml:space="preserve">I worked this assignment on Virtual machin with Ubuntu. As you can see below, I installed flex and bison on Ubuntu. I installed them to write “sudo apt-get install flex bison” on Ubuntu.</w:t>
-      </w:r>
-      <w:r>
-        <w:rPr>
-          <w:rFonts w:ascii="Roboto" w:cs="Roboto" w:eastAsia="Roboto" w:hAnsi="Roboto"/>
-          <w:color w:val="2d3b45"/>
+        </w:rPr>
+        <w:t xml:space="preserve">I worked this assignment on Virtual </w:t>
+      </w:r>
+      <w:r>
+        <w:rPr>
+          <w:rFonts w:ascii="Roboto" w:eastAsia="Roboto" w:hAnsi="Roboto" w:cs="Roboto"/>
+          <w:color w:val="2D3B45"/>
           <w:sz w:val="24"/>
           <w:szCs w:val="24"/>
         </w:rPr>
+        <w:t>Box</w:t>
+      </w:r>
+      <w:r>
+        <w:rPr>
+          <w:rFonts w:ascii="Roboto" w:eastAsia="Roboto" w:hAnsi="Roboto" w:cs="Roboto"/>
+          <w:color w:val="2D3B45"/>
+          <w:sz w:val="24"/>
+          <w:szCs w:val="24"/>
+        </w:rPr>
+        <w:t xml:space="preserve"> with Ubuntu. As you can see below, I installed flex and bison on Ubuntu. I installed them </w:t>
+      </w:r>
+      <w:r>
+        <w:rPr>
+          <w:rFonts w:ascii="Roboto" w:eastAsia="Roboto" w:hAnsi="Roboto" w:cs="Roboto"/>
+          <w:color w:val="2D3B45"/>
+          <w:sz w:val="24"/>
+          <w:szCs w:val="24"/>
+        </w:rPr>
+        <w:t>by</w:t>
+      </w:r>
+      <w:r>
+        <w:rPr>
+          <w:rFonts w:ascii="Roboto" w:eastAsia="Roboto" w:hAnsi="Roboto" w:cs="Roboto"/>
+          <w:color w:val="2D3B45"/>
+          <w:sz w:val="24"/>
+          <w:szCs w:val="24"/>
+        </w:rPr>
+        <w:t xml:space="preserve"> writ</w:t>
+      </w:r>
+      <w:r>
+        <w:rPr>
+          <w:rFonts w:ascii="Roboto" w:eastAsia="Roboto" w:hAnsi="Roboto" w:cs="Roboto"/>
+          <w:color w:val="2D3B45"/>
+          <w:sz w:val="24"/>
+          <w:szCs w:val="24"/>
+        </w:rPr>
+        <w:t>ing</w:t>
+      </w:r>
+      <w:r>
+        <w:rPr>
+          <w:rFonts w:ascii="Roboto" w:eastAsia="Roboto" w:hAnsi="Roboto" w:cs="Roboto"/>
+          <w:color w:val="2D3B45"/>
+          <w:sz w:val="24"/>
+          <w:szCs w:val="24"/>
+        </w:rPr>
+        <w:t xml:space="preserve"> “</w:t>
+      </w:r>
+      <w:proofErr w:type="spellStart"/>
+      <w:r>
+        <w:rPr>
+          <w:rFonts w:ascii="Roboto" w:eastAsia="Roboto" w:hAnsi="Roboto" w:cs="Roboto"/>
+          <w:color w:val="2D3B45"/>
+          <w:sz w:val="24"/>
+          <w:szCs w:val="24"/>
+        </w:rPr>
+        <w:t>sudo</w:t>
+      </w:r>
+      <w:proofErr w:type="spellEnd"/>
+      <w:r>
+        <w:rPr>
+          <w:rFonts w:ascii="Roboto" w:eastAsia="Roboto" w:hAnsi="Roboto" w:cs="Roboto"/>
+          <w:color w:val="2D3B45"/>
+          <w:sz w:val="24"/>
+          <w:szCs w:val="24"/>
+        </w:rPr>
+        <w:t xml:space="preserve"> apt-get install flex bison” on Ubuntu.</w:t>
+      </w:r>
+      <w:r>
+        <w:rPr>
+          <w:rFonts w:ascii="Roboto" w:eastAsia="Roboto" w:hAnsi="Roboto" w:cs="Roboto"/>
+          <w:noProof/>
+          <w:color w:val="2D3B45"/>
+          <w:sz w:val="24"/>
+          <w:szCs w:val="24"/>
+        </w:rPr>
         <w:drawing>
-          <wp:inline distB="114300" distT="114300" distL="114300" distR="114300">
+          <wp:inline distT="114300" distB="114300" distL="114300" distR="114300" wp14:anchorId="5D85C666" wp14:editId="70191AA2">
             <wp:extent cx="5943600" cy="5880100"/>
-            <wp:effectExtent b="0" l="0" r="0" t="0"/>
+            <wp:effectExtent l="0" t="0" r="0" b="0"/>
             <wp:docPr id="1" name="image1.png"/>
-            <a:graphic>
+            <wp:cNvGraphicFramePr/>
+            <a:graphic xmlns:a="http://schemas.openxmlformats.org/drawingml/2006/main">
               <a:graphicData uri="http://schemas.openxmlformats.org/drawingml/2006/picture">
-                <pic:pic>
+                <pic:pic xmlns:pic="http://schemas.openxmlformats.org/drawingml/2006/picture">
                   <pic:nvPicPr>
                     <pic:cNvPr id="0" name="image1.png"/>
                     <pic:cNvPicPr preferRelativeResize="0"/>
                   </pic:nvPicPr>
                   <pic:blipFill>
-                    <a:blip r:embed="rId6"/>
-                    <a:srcRect b="0" l="0" r="0" t="0"/>
+                    <a:blip r:embed="rId7"/>
+                    <a:srcRect/>
                     <a:stretch>
                       <a:fillRect/>
                     </a:stretch>
@@ -110,7 +176,9 @@
                       <a:off x="0" y="0"/>
                       <a:ext cx="5943600" cy="5880100"/>
                     </a:xfrm>
-                    <a:prstGeom prst="rect"/>
+                    <a:prstGeom prst="rect">
+                      <a:avLst/>
+                    </a:prstGeom>
                     <a:ln/>
                   </pic:spPr>
                 </pic:pic>
@@ -119,11 +187,6 @@
           </wp:inline>
         </w:drawing>
       </w:r>
-      <w:r>
-        <w:rPr>
-          <w:rtl w:val="0"/>
-        </w:rPr>
-      </w:r>
     </w:p>
     <w:p>
       <w:pPr>
@@ -131,36 +194,118 @@
           <w:ilvl w:val="0"/>
           <w:numId w:val="3"/>
         </w:numPr>
-        <w:ind w:left="1440" w:hanging="360"/>
-      </w:pPr>
-      <w:r>
-        <w:rPr>
-          <w:rtl w:val="0"/>
-        </w:rPr>
-        <w:t xml:space="preserve">I also installed Visual Studia Code on my host window as IDE, created .l file on it, and shared the file with Ubuntu on VM. To share the file from host window to VM, there were a few steps to do. I should install Guest Additions on VM, add the directory of the folder I want to share with, mount it. Also I need to add my ubuntu account to vboxsf group to access the sharefolder. After all those steps, I can use my host window and VM together.</w:t>
+      </w:pPr>
+      <w:r>
+        <w:t>I also installed Visual Studi</w:t>
+      </w:r>
+      <w:r>
+        <w:t>o</w:t>
+      </w:r>
+      <w:r>
+        <w:t xml:space="preserve"> Code on my host window as </w:t>
+      </w:r>
+      <w:r>
+        <w:t xml:space="preserve">the </w:t>
+      </w:r>
+      <w:r>
+        <w:t xml:space="preserve">IDE, </w:t>
+      </w:r>
+      <w:r>
+        <w:t xml:space="preserve">and I </w:t>
+      </w:r>
+      <w:r>
+        <w:t>created</w:t>
+      </w:r>
+      <w:r>
+        <w:t xml:space="preserve"> the</w:t>
+      </w:r>
+      <w:r>
+        <w:t xml:space="preserve"> .l file on it, and shared the file with Ubuntu on VM. To share the file from host window to VM, there were a few steps </w:t>
+      </w:r>
+      <w:r>
+        <w:t>that I had to take</w:t>
+      </w:r>
+      <w:r>
+        <w:t xml:space="preserve">. I </w:t>
+      </w:r>
+      <w:r>
+        <w:t>installed</w:t>
+      </w:r>
+      <w:r>
+        <w:t xml:space="preserve"> Guest Additions on VM,</w:t>
+      </w:r>
+      <w:r>
+        <w:t xml:space="preserve"> then I</w:t>
+      </w:r>
+      <w:r>
+        <w:t xml:space="preserve"> add</w:t>
+      </w:r>
+      <w:r>
+        <w:t>ed</w:t>
+      </w:r>
+      <w:r>
+        <w:t xml:space="preserve"> the directory of the folder I want to share with. </w:t>
+      </w:r>
+      <w:r>
+        <w:lastRenderedPageBreak/>
+        <w:t>Also I need</w:t>
+      </w:r>
+      <w:r>
+        <w:t>ed</w:t>
+      </w:r>
+      <w:r>
+        <w:t xml:space="preserve"> to add my ubuntu account to</w:t>
+      </w:r>
+      <w:r>
+        <w:t xml:space="preserve"> the</w:t>
+      </w:r>
+      <w:r>
+        <w:t xml:space="preserve"> </w:t>
+      </w:r>
+      <w:proofErr w:type="spellStart"/>
+      <w:r>
+        <w:t>vboxsf</w:t>
+      </w:r>
+      <w:proofErr w:type="spellEnd"/>
+      <w:r>
+        <w:t xml:space="preserve"> group to access the </w:t>
+      </w:r>
+      <w:proofErr w:type="spellStart"/>
+      <w:r>
+        <w:t>sharefolder</w:t>
+      </w:r>
+      <w:proofErr w:type="spellEnd"/>
+      <w:r>
+        <w:t xml:space="preserve">. After all </w:t>
+      </w:r>
+      <w:r>
+        <w:t xml:space="preserve">of </w:t>
+      </w:r>
+      <w:r>
+        <w:t>those steps, I can use my host window and VM together.</w:t>
       </w:r>
     </w:p>
     <w:p>
-      <w:pPr>
-        <w:rPr/>
-      </w:pPr>
-      <w:r>
-        <w:rPr/>
+      <w:r>
+        <w:rPr>
+          <w:noProof/>
+        </w:rPr>
         <w:drawing>
-          <wp:inline distB="114300" distT="114300" distL="114300" distR="114300">
+          <wp:inline distT="114300" distB="114300" distL="114300" distR="114300" wp14:anchorId="0E1FA20E" wp14:editId="6E98A775">
             <wp:extent cx="5943600" cy="5638800"/>
-            <wp:effectExtent b="0" l="0" r="0" t="0"/>
+            <wp:effectExtent l="0" t="0" r="0" b="0"/>
             <wp:docPr id="2" name="image2.png"/>
-            <a:graphic>
+            <wp:cNvGraphicFramePr/>
+            <a:graphic xmlns:a="http://schemas.openxmlformats.org/drawingml/2006/main">
               <a:graphicData uri="http://schemas.openxmlformats.org/drawingml/2006/picture">
-                <pic:pic>
+                <pic:pic xmlns:pic="http://schemas.openxmlformats.org/drawingml/2006/picture">
                   <pic:nvPicPr>
                     <pic:cNvPr id="0" name="image2.png"/>
                     <pic:cNvPicPr preferRelativeResize="0"/>
                   </pic:nvPicPr>
                   <pic:blipFill>
-                    <a:blip r:embed="rId7"/>
-                    <a:srcRect b="0" l="0" r="0" t="0"/>
+                    <a:blip r:embed="rId8"/>
+                    <a:srcRect/>
                     <a:stretch>
                       <a:fillRect/>
                     </a:stretch>
@@ -170,7 +315,9 @@
                       <a:off x="0" y="0"/>
                       <a:ext cx="5943600" cy="5638800"/>
                     </a:xfrm>
-                    <a:prstGeom prst="rect"/>
+                    <a:prstGeom prst="rect">
+                      <a:avLst/>
+                    </a:prstGeom>
                     <a:ln/>
                   </pic:spPr>
                 </pic:pic>
@@ -179,64 +326,23 @@
           </wp:inline>
         </w:drawing>
       </w:r>
-      <w:r>
-        <w:rPr>
-          <w:rtl w:val="0"/>
-        </w:rPr>
-      </w:r>
+    </w:p>
+    <w:p/>
+    <w:p/>
+    <w:p>
+      <w:pPr>
+        <w:ind w:left="720"/>
+      </w:pPr>
     </w:p>
     <w:p>
       <w:pPr>
-        <w:rPr/>
-      </w:pPr>
-      <w:r>
-        <w:rPr>
-          <w:rtl w:val="0"/>
-        </w:rPr>
-      </w:r>
+        <w:ind w:left="720"/>
+      </w:pPr>
     </w:p>
     <w:p>
       <w:pPr>
-        <w:rPr/>
-      </w:pPr>
-      <w:r>
-        <w:rPr>
-          <w:rtl w:val="0"/>
-        </w:rPr>
-      </w:r>
-    </w:p>
-    <w:p>
-      <w:pPr>
-        <w:ind w:left="720" w:firstLine="0"/>
-        <w:rPr/>
-      </w:pPr>
-      <w:r>
-        <w:rPr>
-          <w:rtl w:val="0"/>
-        </w:rPr>
-      </w:r>
-    </w:p>
-    <w:p>
-      <w:pPr>
-        <w:ind w:left="720" w:firstLine="0"/>
-        <w:rPr/>
-      </w:pPr>
-      <w:r>
-        <w:rPr>
-          <w:rtl w:val="0"/>
-        </w:rPr>
-      </w:r>
-    </w:p>
-    <w:p>
-      <w:pPr>
-        <w:ind w:left="720" w:firstLine="0"/>
-        <w:rPr/>
-      </w:pPr>
-      <w:r>
-        <w:rPr>
-          <w:rtl w:val="0"/>
-        </w:rPr>
-      </w:r>
+        <w:ind w:left="720"/>
+      </w:pPr>
     </w:p>
     <w:p>
       <w:pPr>
@@ -244,36 +350,63 @@
           <w:ilvl w:val="0"/>
           <w:numId w:val="2"/>
         </w:numPr>
-        <w:ind w:left="720" w:hanging="360"/>
-      </w:pPr>
-      <w:r>
-        <w:rPr>
-          <w:rtl w:val="0"/>
-        </w:rPr>
-        <w:t xml:space="preserve">When I created a “.l” file on VScode, I analyzed input with flex and compiled with gcc on Ubuntu on VM, which generated lex.yy.c file and output file from .l file.</w:t>
+      </w:pPr>
+      <w:r>
+        <w:t xml:space="preserve">When I created </w:t>
+      </w:r>
+      <w:r>
+        <w:t>the</w:t>
+      </w:r>
+      <w:r>
+        <w:t xml:space="preserve"> “.l” file on </w:t>
+      </w:r>
+      <w:proofErr w:type="spellStart"/>
+      <w:r>
+        <w:t>VScode</w:t>
+      </w:r>
+      <w:proofErr w:type="spellEnd"/>
+      <w:r>
+        <w:t xml:space="preserve">, I analyzed input with flex and compiled with </w:t>
+      </w:r>
+      <w:proofErr w:type="spellStart"/>
+      <w:r>
+        <w:t>gcc</w:t>
+      </w:r>
+      <w:proofErr w:type="spellEnd"/>
+      <w:r>
+        <w:t xml:space="preserve"> on Ubuntu on VM, which generated </w:t>
+      </w:r>
+      <w:proofErr w:type="spellStart"/>
+      <w:r>
+        <w:t>lex.yy.c</w:t>
+      </w:r>
+      <w:proofErr w:type="spellEnd"/>
+      <w:r>
+        <w:t xml:space="preserve"> file and output file from .l file.</w:t>
       </w:r>
     </w:p>
     <w:p>
-      <w:pPr>
-        <w:rPr/>
-      </w:pPr>
-      <w:r>
-        <w:rPr/>
+      <w:r>
+        <w:rPr>
+          <w:noProof/>
+        </w:rPr>
+        <w:lastRenderedPageBreak/>
         <w:drawing>
-          <wp:inline distB="114300" distT="114300" distL="114300" distR="114300">
+          <wp:inline distT="114300" distB="114300" distL="114300" distR="114300" wp14:anchorId="715D326E" wp14:editId="1F649AC7">
             <wp:extent cx="5943600" cy="4457700"/>
-            <wp:effectExtent b="0" l="0" r="0" t="0"/>
+            <wp:effectExtent l="0" t="0" r="0" b="0"/>
             <wp:docPr id="3" name="image3.png"/>
-            <a:graphic>
+            <wp:cNvGraphicFramePr/>
+            <a:graphic xmlns:a="http://schemas.openxmlformats.org/drawingml/2006/main">
               <a:graphicData uri="http://schemas.openxmlformats.org/drawingml/2006/picture">
-                <pic:pic>
+                <pic:pic xmlns:pic="http://schemas.openxmlformats.org/drawingml/2006/picture">
                   <pic:nvPicPr>
                     <pic:cNvPr id="0" name="image3.png"/>
                     <pic:cNvPicPr preferRelativeResize="0"/>
                   </pic:nvPicPr>
                   <pic:blipFill>
-                    <a:blip r:embed="rId8"/>
-                    <a:srcRect b="0" l="0" r="0" t="0"/>
+                    <a:blip r:embed="rId9"/>
+                    <a:srcRect/>
                     <a:stretch>
                       <a:fillRect/>
                     </a:stretch>
@@ -283,7 +416,9 @@
                       <a:off x="0" y="0"/>
                       <a:ext cx="5943600" cy="4457700"/>
                     </a:xfrm>
-                    <a:prstGeom prst="rect"/>
+                    <a:prstGeom prst="rect">
+                      <a:avLst/>
+                    </a:prstGeom>
                     <a:ln/>
                   </pic:spPr>
                 </pic:pic>
@@ -292,41 +427,22 @@
           </wp:inline>
         </w:drawing>
       </w:r>
-      <w:r>
-        <w:rPr>
-          <w:rtl w:val="0"/>
-        </w:rPr>
-      </w:r>
     </w:p>
+    <w:p/>
     <w:p>
       <w:pPr>
-        <w:rPr/>
-      </w:pPr>
-      <w:r>
-        <w:rPr>
-          <w:rtl w:val="0"/>
-        </w:rPr>
-      </w:r>
-    </w:p>
-    <w:p>
-      <w:pPr>
-        <w:shd w:fill="ffffff" w:val="clear"/>
-        <w:spacing w:after="200" w:lineRule="auto"/>
-        <w:ind w:left="720" w:firstLine="0"/>
-        <w:rPr>
-          <w:rFonts w:ascii="Roboto" w:cs="Roboto" w:eastAsia="Roboto" w:hAnsi="Roboto"/>
-          <w:b w:val="1"/>
-          <w:color w:val="2d3b45"/>
+        <w:shd w:val="clear" w:color="auto" w:fill="FFFFFF"/>
+        <w:spacing w:after="200"/>
+        <w:ind w:left="720"/>
+        <w:rPr>
+          <w:rFonts w:ascii="Roboto" w:eastAsia="Roboto" w:hAnsi="Roboto" w:cs="Roboto"/>
+          <w:b/>
+          <w:color w:val="2D3B45"/>
           <w:sz w:val="24"/>
           <w:szCs w:val="24"/>
           <w:highlight w:val="white"/>
         </w:rPr>
       </w:pPr>
-      <w:r>
-        <w:rPr>
-          <w:rtl w:val="0"/>
-        </w:rPr>
-      </w:r>
     </w:p>
     <w:p>
       <w:pPr>
@@ -334,72 +450,332 @@
           <w:ilvl w:val="0"/>
           <w:numId w:val="1"/>
         </w:numPr>
-        <w:shd w:fill="ffffff" w:val="clear"/>
-        <w:spacing w:after="200" w:lineRule="auto"/>
-        <w:ind w:left="720" w:hanging="360"/>
-        <w:rPr>
-          <w:rFonts w:ascii="Roboto" w:cs="Roboto" w:eastAsia="Roboto" w:hAnsi="Roboto"/>
-          <w:b w:val="1"/>
-          <w:color w:val="2d3b45"/>
+        <w:shd w:val="clear" w:color="auto" w:fill="FFFFFF"/>
+        <w:spacing w:after="200"/>
+        <w:rPr>
+          <w:rFonts w:ascii="Roboto" w:eastAsia="Roboto" w:hAnsi="Roboto" w:cs="Roboto"/>
+          <w:b/>
+          <w:color w:val="2D3B45"/>
           <w:sz w:val="24"/>
           <w:szCs w:val="24"/>
         </w:rPr>
       </w:pPr>
       <w:r>
         <w:rPr>
-          <w:rFonts w:ascii="Roboto" w:cs="Roboto" w:eastAsia="Roboto" w:hAnsi="Roboto"/>
-          <w:b w:val="1"/>
-          <w:color w:val="2d3b45"/>
+          <w:rFonts w:ascii="Roboto" w:eastAsia="Roboto" w:hAnsi="Roboto" w:cs="Roboto"/>
+          <w:b/>
+          <w:color w:val="2D3B45"/>
           <w:sz w:val="24"/>
           <w:szCs w:val="24"/>
-          <w:rtl w:val="0"/>
-        </w:rPr>
-        <w:t xml:space="preserve">Write a short description of how the Lexer works in compiler design and the files that were generated when you ran you lexer. Describe the tokens you will need to build a full language (this will be project 2). Make sure to describe theoretical principles, design practices, and implementation strategies of #compiler design that you will put into practice.</w:t>
+        </w:rPr>
+        <w:t xml:space="preserve">Write a short description of how the </w:t>
+      </w:r>
+      <w:proofErr w:type="spellStart"/>
+      <w:r>
+        <w:rPr>
+          <w:rFonts w:ascii="Roboto" w:eastAsia="Roboto" w:hAnsi="Roboto" w:cs="Roboto"/>
+          <w:b/>
+          <w:color w:val="2D3B45"/>
+          <w:sz w:val="24"/>
+          <w:szCs w:val="24"/>
+        </w:rPr>
+        <w:t>Lexer</w:t>
+      </w:r>
+      <w:proofErr w:type="spellEnd"/>
+      <w:r>
+        <w:rPr>
+          <w:rFonts w:ascii="Roboto" w:eastAsia="Roboto" w:hAnsi="Roboto" w:cs="Roboto"/>
+          <w:b/>
+          <w:color w:val="2D3B45"/>
+          <w:sz w:val="24"/>
+          <w:szCs w:val="24"/>
+        </w:rPr>
+        <w:t xml:space="preserve"> works in compiler design and the files that were generated when you ran you </w:t>
+      </w:r>
+      <w:proofErr w:type="spellStart"/>
+      <w:r>
+        <w:rPr>
+          <w:rFonts w:ascii="Roboto" w:eastAsia="Roboto" w:hAnsi="Roboto" w:cs="Roboto"/>
+          <w:b/>
+          <w:color w:val="2D3B45"/>
+          <w:sz w:val="24"/>
+          <w:szCs w:val="24"/>
+        </w:rPr>
+        <w:t>lexer</w:t>
+      </w:r>
+      <w:proofErr w:type="spellEnd"/>
+      <w:r>
+        <w:rPr>
+          <w:rFonts w:ascii="Roboto" w:eastAsia="Roboto" w:hAnsi="Roboto" w:cs="Roboto"/>
+          <w:b/>
+          <w:color w:val="2D3B45"/>
+          <w:sz w:val="24"/>
+          <w:szCs w:val="24"/>
+        </w:rPr>
+        <w:t>. Describe the tokens you will need to build a full language (this will be project 2). Make sure to describe theoretical principles, design practices, and implementation strategies of #compiler design that you will put into practice.</w:t>
       </w:r>
     </w:p>
     <w:p>
       <w:pPr>
-        <w:shd w:fill="ffffff" w:val="clear"/>
-        <w:spacing w:after="200" w:lineRule="auto"/>
-        <w:ind w:left="720" w:firstLine="0"/>
-        <w:rPr>
-          <w:rFonts w:ascii="Roboto" w:cs="Roboto" w:eastAsia="Roboto" w:hAnsi="Roboto"/>
-          <w:color w:val="2d3b45"/>
-          <w:sz w:val="24"/>
-          <w:szCs w:val="24"/>
-        </w:rPr>
-      </w:pPr>
-      <w:r>
-        <w:rPr>
-          <w:rtl w:val="0"/>
-        </w:rPr>
+        <w:shd w:val="clear" w:color="auto" w:fill="FFFFFF"/>
+        <w:spacing w:after="200"/>
+        <w:ind w:left="720"/>
+        <w:rPr>
+          <w:rFonts w:eastAsia="Roboto"/>
+          <w:lang w:val="en-US"/>
+        </w:rPr>
+      </w:pPr>
+      <w:r>
+        <w:rPr>
+          <w:rFonts w:eastAsia="Roboto"/>
+          <w:lang w:val="en-US"/>
+        </w:rPr>
+        <w:t>For the new tokens I will need to add different keywords to the language to be able to identify what type of which function they will p</w:t>
+      </w:r>
+      <w:r>
+        <w:rPr>
+          <w:rFonts w:eastAsia="Roboto"/>
+          <w:lang w:val="en-US"/>
+        </w:rPr>
+        <w:t>er</w:t>
+      </w:r>
+      <w:r>
+        <w:rPr>
+          <w:rFonts w:eastAsia="Roboto"/>
+          <w:lang w:val="en-US"/>
+        </w:rPr>
+        <w:t xml:space="preserve">form in the language that we are creating. I will be doing this by using the same method that I did for making the return token. </w:t>
       </w:r>
     </w:p>
     <w:p>
       <w:pPr>
-        <w:shd w:fill="ffffff" w:val="clear"/>
-        <w:spacing w:after="200" w:lineRule="auto"/>
-        <w:ind w:left="720" w:firstLine="0"/>
-        <w:rPr/>
-      </w:pPr>
-      <w:r>
-        <w:rPr>
-          <w:rtl w:val="0"/>
-        </w:rPr>
-      </w:r>
+        <w:shd w:val="clear" w:color="auto" w:fill="FFFFFF"/>
+        <w:spacing w:after="200"/>
+        <w:ind w:left="720"/>
+      </w:pPr>
     </w:p>
     <w:sectPr>
-      <w:pgSz w:h="15840" w:w="12240" w:orient="portrait"/>
-      <w:pgMar w:bottom="1440" w:top="1440" w:left="1440" w:right="1440" w:header="720" w:footer="720"/>
+      <w:headerReference w:type="default" r:id="rId10"/>
+      <w:pgSz w:w="12240" w:h="15840"/>
+      <w:pgMar w:top="1440" w:right="1440" w:bottom="1440" w:left="1440" w:header="720" w:footer="720" w:gutter="0"/>
       <w:pgNumType w:start="1"/>
+      <w:cols w:space="720"/>
     </w:sectPr>
   </w:body>
 </w:document>
 </file>
 
+<file path=word/endnotes.xml><?xml version="1.0" encoding="utf-8"?>
+<w:endnotes xmlns:wpc="http://schemas.microsoft.com/office/word/2010/wordprocessingCanvas" xmlns:cx="http://schemas.microsoft.com/office/drawing/2014/chartex" xmlns:cx1="http://schemas.microsoft.com/office/drawing/2015/9/8/chartex" xmlns:cx2="http://schemas.microsoft.com/office/drawing/2015/10/21/chartex" xmlns:cx3="http://schemas.microsoft.com/office/drawing/2016/5/9/chartex" xmlns:cx4="http://schemas.microsoft.com/office/drawing/2016/5/10/chartex" xmlns:cx5="http://schemas.microsoft.com/office/drawing/2016/5/11/chartex" xmlns:cx6="http://schemas.microsoft.com/office/drawing/2016/5/12/chartex" xmlns:cx7="http://schemas.microsoft.com/office/drawing/2016/5/13/chartex" xmlns:cx8="http://schemas.microsoft.com/office/drawing/2016/5/14/chartex" xmlns:mc="http://schemas.openxmlformats.org/markup-compatibility/2006" xmlns:aink="http://schemas.microsoft.com/office/drawing/2016/ink" xmlns:am3d="http://schemas.microsoft.com/office/drawing/2017/model3d" xmlns:o="urn:schemas-microsoft-com:office:office" xmlns:oel="http://schemas.microsoft.com/office/2019/extlst" xmlns:r="http://schemas.openxmlformats.org/officeDocument/2006/relationships" xmlns:m="http://schemas.openxmlformats.org/officeDocument/2006/math" xmlns:v="urn:schemas-microsoft-com:vml" xmlns:wp14="http://schemas.microsoft.com/office/word/2010/wordprocessingDrawing" xmlns:wp="http://schemas.openxmlformats.org/drawingml/2006/wordprocessingDrawing" xmlns:w10="urn:schemas-microsoft-com:office:word" xmlns:w="http://schemas.openxmlformats.org/wordprocessingml/2006/main" xmlns:w14="http://schemas.microsoft.com/office/word/2010/wordml" xmlns:w15="http://schemas.microsoft.com/office/word/2012/wordml" xmlns:w16cex="http://schemas.microsoft.com/office/word/2018/wordml/cex" xmlns:w16cid="http://schemas.microsoft.com/office/word/2016/wordml/cid" xmlns:w16="http://schemas.microsoft.com/office/word/2018/wordml" xmlns:w16sdtdh="http://schemas.microsoft.com/office/word/2020/wordml/sdtdatahash" xmlns:w16se="http://schemas.microsoft.com/office/word/2015/wordml/symex" xmlns:wpg="http://schemas.microsoft.com/office/word/2010/wordprocessingGroup" xmlns:wpi="http://schemas.microsoft.com/office/word/2010/wordprocessingInk" xmlns:wne="http://schemas.microsoft.com/office/word/2006/wordml" xmlns:wps="http://schemas.microsoft.com/office/word/2010/wordprocessingShape" mc:Ignorable="w14 w15 w16se w16cid w16 w16cex w16sdtdh wp14">
+  <w:endnote w:type="separator" w:id="-1">
+    <w:p>
+      <w:pPr>
+        <w:spacing w:line="240" w:lineRule="auto"/>
+      </w:pPr>
+      <w:r>
+        <w:separator/>
+      </w:r>
+    </w:p>
+  </w:endnote>
+  <w:endnote w:type="continuationSeparator" w:id="0">
+    <w:p>
+      <w:pPr>
+        <w:spacing w:line="240" w:lineRule="auto"/>
+      </w:pPr>
+      <w:r>
+        <w:continuationSeparator/>
+      </w:r>
+    </w:p>
+  </w:endnote>
+</w:endnotes>
+</file>
+
+<file path=word/footnotes.xml><?xml version="1.0" encoding="utf-8"?>
+<w:footnotes xmlns:wpc="http://schemas.microsoft.com/office/word/2010/wordprocessingCanvas" xmlns:cx="http://schemas.microsoft.com/office/drawing/2014/chartex" xmlns:cx1="http://schemas.microsoft.com/office/drawing/2015/9/8/chartex" xmlns:cx2="http://schemas.microsoft.com/office/drawing/2015/10/21/chartex" xmlns:cx3="http://schemas.microsoft.com/office/drawing/2016/5/9/chartex" xmlns:cx4="http://schemas.microsoft.com/office/drawing/2016/5/10/chartex" xmlns:cx5="http://schemas.microsoft.com/office/drawing/2016/5/11/chartex" xmlns:cx6="http://schemas.microsoft.com/office/drawing/2016/5/12/chartex" xmlns:cx7="http://schemas.microsoft.com/office/drawing/2016/5/13/chartex" xmlns:cx8="http://schemas.microsoft.com/office/drawing/2016/5/14/chartex" xmlns:mc="http://schemas.openxmlformats.org/markup-compatibility/2006" xmlns:aink="http://schemas.microsoft.com/office/drawing/2016/ink" xmlns:am3d="http://schemas.microsoft.com/office/drawing/2017/model3d" xmlns:o="urn:schemas-microsoft-com:office:office" xmlns:oel="http://schemas.microsoft.com/office/2019/extlst" xmlns:r="http://schemas.openxmlformats.org/officeDocument/2006/relationships" xmlns:m="http://schemas.openxmlformats.org/officeDocument/2006/math" xmlns:v="urn:schemas-microsoft-com:vml" xmlns:wp14="http://schemas.microsoft.com/office/word/2010/wordprocessingDrawing" xmlns:wp="http://schemas.openxmlformats.org/drawingml/2006/wordprocessingDrawing" xmlns:w10="urn:schemas-microsoft-com:office:word" xmlns:w="http://schemas.openxmlformats.org/wordprocessingml/2006/main" xmlns:w14="http://schemas.microsoft.com/office/word/2010/wordml" xmlns:w15="http://schemas.microsoft.com/office/word/2012/wordml" xmlns:w16cex="http://schemas.microsoft.com/office/word/2018/wordml/cex" xmlns:w16cid="http://schemas.microsoft.com/office/word/2016/wordml/cid" xmlns:w16="http://schemas.microsoft.com/office/word/2018/wordml" xmlns:w16sdtdh="http://schemas.microsoft.com/office/word/2020/wordml/sdtdatahash" xmlns:w16se="http://schemas.microsoft.com/office/word/2015/wordml/symex" xmlns:wpg="http://schemas.microsoft.com/office/word/2010/wordprocessingGroup" xmlns:wpi="http://schemas.microsoft.com/office/word/2010/wordprocessingInk" xmlns:wne="http://schemas.microsoft.com/office/word/2006/wordml" xmlns:wps="http://schemas.microsoft.com/office/word/2010/wordprocessingShape" mc:Ignorable="w14 w15 w16se w16cid w16 w16cex w16sdtdh wp14">
+  <w:footnote w:type="separator" w:id="-1">
+    <w:p>
+      <w:pPr>
+        <w:spacing w:line="240" w:lineRule="auto"/>
+      </w:pPr>
+      <w:r>
+        <w:separator/>
+      </w:r>
+    </w:p>
+  </w:footnote>
+  <w:footnote w:type="continuationSeparator" w:id="0">
+    <w:p>
+      <w:pPr>
+        <w:spacing w:line="240" w:lineRule="auto"/>
+      </w:pPr>
+      <w:r>
+        <w:continuationSeparator/>
+      </w:r>
+    </w:p>
+  </w:footnote>
+</w:footnotes>
+</file>
+
+<file path=word/header1.xml><?xml version="1.0" encoding="utf-8"?>
+<w:hdr xmlns:wpc="http://schemas.microsoft.com/office/word/2010/wordprocessingCanvas" xmlns:cx="http://schemas.microsoft.com/office/drawing/2014/chartex" xmlns:cx1="http://schemas.microsoft.com/office/drawing/2015/9/8/chartex" xmlns:cx2="http://schemas.microsoft.com/office/drawing/2015/10/21/chartex" xmlns:cx3="http://schemas.microsoft.com/office/drawing/2016/5/9/chartex" xmlns:cx4="http://schemas.microsoft.com/office/drawing/2016/5/10/chartex" xmlns:cx5="http://schemas.microsoft.com/office/drawing/2016/5/11/chartex" xmlns:cx6="http://schemas.microsoft.com/office/drawing/2016/5/12/chartex" xmlns:cx7="http://schemas.microsoft.com/office/drawing/2016/5/13/chartex" xmlns:cx8="http://schemas.microsoft.com/office/drawing/2016/5/14/chartex" xmlns:mc="http://schemas.openxmlformats.org/markup-compatibility/2006" xmlns:aink="http://schemas.microsoft.com/office/drawing/2016/ink" xmlns:am3d="http://schemas.microsoft.com/office/drawing/2017/model3d" xmlns:o="urn:schemas-microsoft-com:office:office" xmlns:oel="http://schemas.microsoft.com/office/2019/extlst" xmlns:r="http://schemas.openxmlformats.org/officeDocument/2006/relationships" xmlns:m="http://schemas.openxmlformats.org/officeDocument/2006/math" xmlns:v="urn:schemas-microsoft-com:vml" xmlns:wp14="http://schemas.microsoft.com/office/word/2010/wordprocessingDrawing" xmlns:wp="http://schemas.openxmlformats.org/drawingml/2006/wordprocessingDrawing" xmlns:w10="urn:schemas-microsoft-com:office:word" xmlns:w="http://schemas.openxmlformats.org/wordprocessingml/2006/main" xmlns:w14="http://schemas.microsoft.com/office/word/2010/wordml" xmlns:w15="http://schemas.microsoft.com/office/word/2012/wordml" xmlns:w16cex="http://schemas.microsoft.com/office/word/2018/wordml/cex" xmlns:w16cid="http://schemas.microsoft.com/office/word/2016/wordml/cid" xmlns:w16="http://schemas.microsoft.com/office/word/2018/wordml" xmlns:w16sdtdh="http://schemas.microsoft.com/office/word/2020/wordml/sdtdatahash" xmlns:w16se="http://schemas.microsoft.com/office/word/2015/wordml/symex" xmlns:wpg="http://schemas.microsoft.com/office/word/2010/wordprocessingGroup" xmlns:wpi="http://schemas.microsoft.com/office/word/2010/wordprocessingInk" xmlns:wne="http://schemas.microsoft.com/office/word/2006/wordml" xmlns:wps="http://schemas.microsoft.com/office/word/2010/wordprocessingShape" mc:Ignorable="w14 w15 w16se w16cid w16 w16cex w16sdtdh wp14">
+  <w:p>
+    <w:pPr>
+      <w:pStyle w:val="Header"/>
+      <w:rPr>
+        <w:rFonts w:asciiTheme="majorHAnsi" w:hAnsiTheme="majorHAnsi" w:cstheme="majorHAnsi"/>
+      </w:rPr>
+    </w:pPr>
+    <w:proofErr w:type="spellStart"/>
+    <w:r>
+      <w:rPr>
+        <w:rFonts w:asciiTheme="majorHAnsi" w:hAnsiTheme="majorHAnsi" w:cstheme="majorHAnsi"/>
+      </w:rPr>
+      <w:t>Gahyun</w:t>
+    </w:r>
+    <w:proofErr w:type="spellEnd"/>
+    <w:r>
+      <w:rPr>
+        <w:rFonts w:asciiTheme="majorHAnsi" w:hAnsiTheme="majorHAnsi" w:cstheme="majorHAnsi"/>
+      </w:rPr>
+      <w:t xml:space="preserve"> Song</w:t>
+    </w:r>
+  </w:p>
+  <w:p>
+    <w:pPr>
+      <w:pStyle w:val="Header"/>
+      <w:rPr>
+        <w:rFonts w:asciiTheme="majorHAnsi" w:hAnsiTheme="majorHAnsi" w:cstheme="majorHAnsi"/>
+      </w:rPr>
+    </w:pPr>
+    <w:r>
+      <w:rPr>
+        <w:rFonts w:asciiTheme="majorHAnsi" w:hAnsiTheme="majorHAnsi" w:cstheme="majorHAnsi"/>
+      </w:rPr>
+      <w:t>Ryan Hughes</w:t>
+    </w:r>
+  </w:p>
+  <w:p/>
+</w:hdr>
+</file>
+
 <file path=word/numbering.xml><?xml version="1.0" encoding="utf-8"?>
-<w:numbering xmlns:mc="http://schemas.openxmlformats.org/markup-compatibility/2006" xmlns:o="urn:schemas-microsoft-com:office:office" xmlns:r="http://schemas.openxmlformats.org/officeDocument/2006/relationships" xmlns:m="http://schemas.openxmlformats.org/officeDocument/2006/math" xmlns:v="urn:schemas-microsoft-com:vml" xmlns:wp="http://schemas.openxmlformats.org/drawingml/2006/wordprocessingDrawing" xmlns:w10="urn:schemas-microsoft-com:office:word" xmlns:w="http://schemas.openxmlformats.org/wordprocessingml/2006/main" xmlns:wne="http://schemas.microsoft.com/office/word/2006/wordml" xmlns:sl="http://schemas.openxmlformats.org/schemaLibrary/2006/main" xmlns:a="http://schemas.openxmlformats.org/drawingml/2006/main" xmlns:pic="http://schemas.openxmlformats.org/drawingml/2006/picture" xmlns:c="http://schemas.openxmlformats.org/drawingml/2006/chart" xmlns:lc="http://schemas.openxmlformats.org/drawingml/2006/lockedCanvas" xmlns:dgm="http://schemas.openxmlformats.org/drawingml/2006/diagram" xmlns:wps="http://schemas.microsoft.com/office/word/2010/wordprocessingShape" xmlns:wpg="http://schemas.microsoft.com/office/word/2010/wordprocessingGroup" xmlns:w14="http://schemas.microsoft.com/office/word/2010/wordml" xmlns:w15="http://schemas.microsoft.com/office/word/2012/wordml">
-  <w:abstractNum w:abstractNumId="1">
+<w:numbering xmlns:wpc="http://schemas.microsoft.com/office/word/2010/wordprocessingCanvas" xmlns:cx="http://schemas.microsoft.com/office/drawing/2014/chartex" xmlns:cx1="http://schemas.microsoft.com/office/drawing/2015/9/8/chartex" xmlns:cx2="http://schemas.microsoft.com/office/drawing/2015/10/21/chartex" xmlns:cx3="http://schemas.microsoft.com/office/drawing/2016/5/9/chartex" xmlns:cx4="http://schemas.microsoft.com/office/drawing/2016/5/10/chartex" xmlns:cx5="http://schemas.microsoft.com/office/drawing/2016/5/11/chartex" xmlns:cx6="http://schemas.microsoft.com/office/drawing/2016/5/12/chartex" xmlns:cx7="http://schemas.microsoft.com/office/drawing/2016/5/13/chartex" xmlns:cx8="http://schemas.microsoft.com/office/drawing/2016/5/14/chartex" xmlns:mc="http://schemas.openxmlformats.org/markup-compatibility/2006" xmlns:aink="http://schemas.microsoft.com/office/drawing/2016/ink" xmlns:am3d="http://schemas.microsoft.com/office/drawing/2017/model3d" xmlns:o="urn:schemas-microsoft-com:office:office" xmlns:oel="http://schemas.microsoft.com/office/2019/extlst" xmlns:r="http://schemas.openxmlformats.org/officeDocument/2006/relationships" xmlns:m="http://schemas.openxmlformats.org/officeDocument/2006/math" xmlns:v="urn:schemas-microsoft-com:vml" xmlns:wp14="http://schemas.microsoft.com/office/word/2010/wordprocessingDrawing" xmlns:wp="http://schemas.openxmlformats.org/drawingml/2006/wordprocessingDrawing" xmlns:w10="urn:schemas-microsoft-com:office:word" xmlns:w="http://schemas.openxmlformats.org/wordprocessingml/2006/main" xmlns:w14="http://schemas.microsoft.com/office/word/2010/wordml" xmlns:w15="http://schemas.microsoft.com/office/word/2012/wordml" xmlns:w16cex="http://schemas.microsoft.com/office/word/2018/wordml/cex" xmlns:w16cid="http://schemas.microsoft.com/office/word/2016/wordml/cid" xmlns:w16="http://schemas.microsoft.com/office/word/2018/wordml" xmlns:w16sdtdh="http://schemas.microsoft.com/office/word/2020/wordml/sdtdatahash" xmlns:w16se="http://schemas.microsoft.com/office/word/2015/wordml/symex" xmlns:wpg="http://schemas.microsoft.com/office/word/2010/wordprocessingGroup" xmlns:wpi="http://schemas.microsoft.com/office/word/2010/wordprocessingInk" xmlns:wne="http://schemas.microsoft.com/office/word/2006/wordml" xmlns:wps="http://schemas.microsoft.com/office/word/2010/wordprocessingShape" mc:Ignorable="w14 w15 w16se w16cid w16 w16cex w16sdtdh wp14">
+  <w:abstractNum w:abstractNumId="0" w15:restartNumberingAfterBreak="0">
+    <w:nsid w:val="00EF7352"/>
+    <w:multiLevelType w:val="hybridMultilevel"/>
+    <w:tmpl w:val="E5442254"/>
+    <w:lvl w:ilvl="0" w:tplc="04090001">
+      <w:start w:val="1"/>
+      <w:numFmt w:val="bullet"/>
+      <w:lvlText w:val=""/>
+      <w:lvlJc w:val="left"/>
+      <w:pPr>
+        <w:ind w:left="1440" w:hanging="360"/>
+      </w:pPr>
+      <w:rPr>
+        <w:rFonts w:ascii="Symbol" w:hAnsi="Symbol" w:hint="default"/>
+      </w:rPr>
+    </w:lvl>
+    <w:lvl w:ilvl="1" w:tplc="04090003" w:tentative="1">
+      <w:start w:val="1"/>
+      <w:numFmt w:val="bullet"/>
+      <w:lvlText w:val="o"/>
+      <w:lvlJc w:val="left"/>
+      <w:pPr>
+        <w:ind w:left="2160" w:hanging="360"/>
+      </w:pPr>
+      <w:rPr>
+        <w:rFonts w:ascii="Courier New" w:hAnsi="Courier New" w:cs="Courier New" w:hint="default"/>
+      </w:rPr>
+    </w:lvl>
+    <w:lvl w:ilvl="2" w:tplc="04090005" w:tentative="1">
+      <w:start w:val="1"/>
+      <w:numFmt w:val="bullet"/>
+      <w:lvlText w:val=""/>
+      <w:lvlJc w:val="left"/>
+      <w:pPr>
+        <w:ind w:left="2880" w:hanging="360"/>
+      </w:pPr>
+      <w:rPr>
+        <w:rFonts w:ascii="Wingdings" w:hAnsi="Wingdings" w:hint="default"/>
+      </w:rPr>
+    </w:lvl>
+    <w:lvl w:ilvl="3" w:tplc="04090001" w:tentative="1">
+      <w:start w:val="1"/>
+      <w:numFmt w:val="bullet"/>
+      <w:lvlText w:val=""/>
+      <w:lvlJc w:val="left"/>
+      <w:pPr>
+        <w:ind w:left="3600" w:hanging="360"/>
+      </w:pPr>
+      <w:rPr>
+        <w:rFonts w:ascii="Symbol" w:hAnsi="Symbol" w:hint="default"/>
+      </w:rPr>
+    </w:lvl>
+    <w:lvl w:ilvl="4" w:tplc="04090003" w:tentative="1">
+      <w:start w:val="1"/>
+      <w:numFmt w:val="bullet"/>
+      <w:lvlText w:val="o"/>
+      <w:lvlJc w:val="left"/>
+      <w:pPr>
+        <w:ind w:left="4320" w:hanging="360"/>
+      </w:pPr>
+      <w:rPr>
+        <w:rFonts w:ascii="Courier New" w:hAnsi="Courier New" w:cs="Courier New" w:hint="default"/>
+      </w:rPr>
+    </w:lvl>
+    <w:lvl w:ilvl="5" w:tplc="04090005" w:tentative="1">
+      <w:start w:val="1"/>
+      <w:numFmt w:val="bullet"/>
+      <w:lvlText w:val=""/>
+      <w:lvlJc w:val="left"/>
+      <w:pPr>
+        <w:ind w:left="5040" w:hanging="360"/>
+      </w:pPr>
+      <w:rPr>
+        <w:rFonts w:ascii="Wingdings" w:hAnsi="Wingdings" w:hint="default"/>
+      </w:rPr>
+    </w:lvl>
+    <w:lvl w:ilvl="6" w:tplc="04090001" w:tentative="1">
+      <w:start w:val="1"/>
+      <w:numFmt w:val="bullet"/>
+      <w:lvlText w:val=""/>
+      <w:lvlJc w:val="left"/>
+      <w:pPr>
+        <w:ind w:left="5760" w:hanging="360"/>
+      </w:pPr>
+      <w:rPr>
+        <w:rFonts w:ascii="Symbol" w:hAnsi="Symbol" w:hint="default"/>
+      </w:rPr>
+    </w:lvl>
+    <w:lvl w:ilvl="7" w:tplc="04090003" w:tentative="1">
+      <w:start w:val="1"/>
+      <w:numFmt w:val="bullet"/>
+      <w:lvlText w:val="o"/>
+      <w:lvlJc w:val="left"/>
+      <w:pPr>
+        <w:ind w:left="6480" w:hanging="360"/>
+      </w:pPr>
+      <w:rPr>
+        <w:rFonts w:ascii="Courier New" w:hAnsi="Courier New" w:cs="Courier New" w:hint="default"/>
+      </w:rPr>
+    </w:lvl>
+    <w:lvl w:ilvl="8" w:tplc="04090005" w:tentative="1">
+      <w:start w:val="1"/>
+      <w:numFmt w:val="bullet"/>
+      <w:lvlText w:val=""/>
+      <w:lvlJc w:val="left"/>
+      <w:pPr>
+        <w:ind w:left="7200" w:hanging="360"/>
+      </w:pPr>
+      <w:rPr>
+        <w:rFonts w:ascii="Wingdings" w:hAnsi="Wingdings" w:hint="default"/>
+      </w:rPr>
+    </w:lvl>
+  </w:abstractNum>
+  <w:abstractNum w:abstractNumId="1" w15:restartNumberingAfterBreak="0">
+    <w:nsid w:val="21130E27"/>
+    <w:multiLevelType w:val="multilevel"/>
+    <w:tmpl w:val="3C0620D8"/>
     <w:lvl w:ilvl="0">
       <w:start w:val="1"/>
       <w:numFmt w:val="decimal"/>
@@ -509,7 +885,10 @@
       </w:rPr>
     </w:lvl>
   </w:abstractNum>
-  <w:abstractNum w:abstractNumId="2">
+  <w:abstractNum w:abstractNumId="2" w15:restartNumberingAfterBreak="0">
+    <w:nsid w:val="2CDB12B1"/>
+    <w:multiLevelType w:val="multilevel"/>
+    <w:tmpl w:val="AD10F34C"/>
     <w:lvl w:ilvl="0">
       <w:start w:val="1"/>
       <w:numFmt w:val="bullet"/>
@@ -619,7 +998,10 @@
       </w:rPr>
     </w:lvl>
   </w:abstractNum>
-  <w:abstractNum w:abstractNumId="3">
+  <w:abstractNum w:abstractNumId="3" w15:restartNumberingAfterBreak="0">
+    <w:nsid w:val="74860690"/>
+    <w:multiLevelType w:val="multilevel"/>
+    <w:tmpl w:val="F33A8B62"/>
     <w:lvl w:ilvl="0">
       <w:start w:val="1"/>
       <w:numFmt w:val="bullet"/>
@@ -729,27 +1111,30 @@
       </w:rPr>
     </w:lvl>
   </w:abstractNum>
-  <w:num w:numId="1">
+  <w:num w:numId="1" w16cid:durableId="2024671351">
     <w:abstractNumId w:val="1"/>
   </w:num>
-  <w:num w:numId="2">
+  <w:num w:numId="2" w16cid:durableId="788857976">
     <w:abstractNumId w:val="2"/>
   </w:num>
-  <w:num w:numId="3">
+  <w:num w:numId="3" w16cid:durableId="439420567">
     <w:abstractNumId w:val="3"/>
+  </w:num>
+  <w:num w:numId="4" w16cid:durableId="1937252416">
+    <w:abstractNumId w:val="0"/>
   </w:num>
 </w:numbering>
 </file>
 
 <file path=word/styles.xml><?xml version="1.0" encoding="utf-8"?>
-<w:styles xmlns:mc="http://schemas.openxmlformats.org/markup-compatibility/2006" xmlns:o="urn:schemas-microsoft-com:office:office" xmlns:r="http://schemas.openxmlformats.org/officeDocument/2006/relationships" xmlns:m="http://schemas.openxmlformats.org/officeDocument/2006/math" xmlns:v="urn:schemas-microsoft-com:vml" xmlns:wp="http://schemas.openxmlformats.org/drawingml/2006/wordprocessingDrawing" xmlns:w10="urn:schemas-microsoft-com:office:word" xmlns:w="http://schemas.openxmlformats.org/wordprocessingml/2006/main" xmlns:wne="http://schemas.microsoft.com/office/word/2006/wordml" xmlns:sl="http://schemas.openxmlformats.org/schemaLibrary/2006/main" xmlns:a="http://schemas.openxmlformats.org/drawingml/2006/main" xmlns:pic="http://schemas.openxmlformats.org/drawingml/2006/picture" xmlns:c="http://schemas.openxmlformats.org/drawingml/2006/chart" xmlns:lc="http://schemas.openxmlformats.org/drawingml/2006/lockedCanvas" xmlns:dgm="http://schemas.openxmlformats.org/drawingml/2006/diagram" xmlns:wps="http://schemas.microsoft.com/office/word/2010/wordprocessingShape" xmlns:wpg="http://schemas.microsoft.com/office/word/2010/wordprocessingGroup" xmlns:w14="http://schemas.microsoft.com/office/word/2010/wordml" xmlns:w15="http://schemas.microsoft.com/office/word/2012/wordml">
+<w:styles xmlns:mc="http://schemas.openxmlformats.org/markup-compatibility/2006" xmlns:r="http://schemas.openxmlformats.org/officeDocument/2006/relationships" xmlns:w="http://schemas.openxmlformats.org/wordprocessingml/2006/main" xmlns:w14="http://schemas.microsoft.com/office/word/2010/wordml" xmlns:w15="http://schemas.microsoft.com/office/word/2012/wordml" xmlns:w16cex="http://schemas.microsoft.com/office/word/2018/wordml/cex" xmlns:w16cid="http://schemas.microsoft.com/office/word/2016/wordml/cid" xmlns:w16="http://schemas.microsoft.com/office/word/2018/wordml" xmlns:w16sdtdh="http://schemas.microsoft.com/office/word/2020/wordml/sdtdatahash" xmlns:w16se="http://schemas.microsoft.com/office/word/2015/wordml/symex" mc:Ignorable="w14 w15 w16se w16cid w16 w16cex w16sdtdh">
   <w:docDefaults>
     <w:rPrDefault>
       <w:rPr>
-        <w:rFonts w:ascii="Arial" w:cs="Arial" w:eastAsia="Arial" w:hAnsi="Arial"/>
+        <w:rFonts w:ascii="Arial" w:eastAsia="Arial" w:hAnsi="Arial" w:cs="Arial"/>
         <w:sz w:val="22"/>
         <w:szCs w:val="22"/>
-        <w:lang w:val="en"/>
+        <w:lang w:val="en" w:eastAsia="en-US" w:bidi="ar-SA"/>
       </w:rPr>
     </w:rPrDefault>
     <w:pPrDefault>
@@ -758,21 +1143,399 @@
       </w:pPr>
     </w:pPrDefault>
   </w:docDefaults>
-  <w:style w:type="paragraph" w:styleId="Normal" w:default="1">
-    <w:name w:val="normal"/>
-  </w:style>
-  <w:style w:type="table" w:styleId="TableNormal" w:default="1">
-    <w:name w:val="Table Normal"/>
+  <w:latentStyles w:defLockedState="0" w:defUIPriority="99" w:defSemiHidden="0" w:defUnhideWhenUsed="0" w:defQFormat="0" w:count="376">
+    <w:lsdException w:name="Normal" w:uiPriority="0" w:qFormat="1"/>
+    <w:lsdException w:name="heading 1" w:uiPriority="9" w:qFormat="1"/>
+    <w:lsdException w:name="heading 2" w:semiHidden="1" w:uiPriority="9" w:unhideWhenUsed="1" w:qFormat="1"/>
+    <w:lsdException w:name="heading 3" w:semiHidden="1" w:uiPriority="9" w:unhideWhenUsed="1" w:qFormat="1"/>
+    <w:lsdException w:name="heading 4" w:semiHidden="1" w:uiPriority="9" w:unhideWhenUsed="1" w:qFormat="1"/>
+    <w:lsdException w:name="heading 5" w:semiHidden="1" w:uiPriority="9" w:unhideWhenUsed="1" w:qFormat="1"/>
+    <w:lsdException w:name="heading 6" w:semiHidden="1" w:uiPriority="9" w:unhideWhenUsed="1" w:qFormat="1"/>
+    <w:lsdException w:name="heading 7" w:semiHidden="1" w:uiPriority="9" w:unhideWhenUsed="1" w:qFormat="1"/>
+    <w:lsdException w:name="heading 8" w:semiHidden="1" w:uiPriority="9" w:unhideWhenUsed="1" w:qFormat="1"/>
+    <w:lsdException w:name="heading 9" w:semiHidden="1" w:uiPriority="9" w:unhideWhenUsed="1" w:qFormat="1"/>
+    <w:lsdException w:name="index 1" w:semiHidden="1" w:unhideWhenUsed="1"/>
+    <w:lsdException w:name="index 2" w:semiHidden="1" w:unhideWhenUsed="1"/>
+    <w:lsdException w:name="index 3" w:semiHidden="1" w:unhideWhenUsed="1"/>
+    <w:lsdException w:name="index 4" w:semiHidden="1" w:unhideWhenUsed="1"/>
+    <w:lsdException w:name="index 5" w:semiHidden="1" w:unhideWhenUsed="1"/>
+    <w:lsdException w:name="index 6" w:semiHidden="1" w:unhideWhenUsed="1"/>
+    <w:lsdException w:name="index 7" w:semiHidden="1" w:unhideWhenUsed="1"/>
+    <w:lsdException w:name="index 8" w:semiHidden="1" w:unhideWhenUsed="1"/>
+    <w:lsdException w:name="index 9" w:semiHidden="1" w:unhideWhenUsed="1"/>
+    <w:lsdException w:name="toc 1" w:semiHidden="1" w:uiPriority="39" w:unhideWhenUsed="1"/>
+    <w:lsdException w:name="toc 2" w:semiHidden="1" w:uiPriority="39" w:unhideWhenUsed="1"/>
+    <w:lsdException w:name="toc 3" w:semiHidden="1" w:uiPriority="39" w:unhideWhenUsed="1"/>
+    <w:lsdException w:name="toc 4" w:semiHidden="1" w:uiPriority="39" w:unhideWhenUsed="1"/>
+    <w:lsdException w:name="toc 5" w:semiHidden="1" w:uiPriority="39" w:unhideWhenUsed="1"/>
+    <w:lsdException w:name="toc 6" w:semiHidden="1" w:uiPriority="39" w:unhideWhenUsed="1"/>
+    <w:lsdException w:name="toc 7" w:semiHidden="1" w:uiPriority="39" w:unhideWhenUsed="1"/>
+    <w:lsdException w:name="toc 8" w:semiHidden="1" w:uiPriority="39" w:unhideWhenUsed="1"/>
+    <w:lsdException w:name="toc 9" w:semiHidden="1" w:uiPriority="39" w:unhideWhenUsed="1"/>
+    <w:lsdException w:name="Normal Indent" w:semiHidden="1" w:unhideWhenUsed="1"/>
+    <w:lsdException w:name="footnote text" w:semiHidden="1" w:unhideWhenUsed="1"/>
+    <w:lsdException w:name="annotation text" w:semiHidden="1" w:unhideWhenUsed="1"/>
+    <w:lsdException w:name="header" w:semiHidden="1" w:unhideWhenUsed="1"/>
+    <w:lsdException w:name="footer" w:semiHidden="1" w:unhideWhenUsed="1"/>
+    <w:lsdException w:name="index heading" w:semiHidden="1" w:unhideWhenUsed="1"/>
+    <w:lsdException w:name="caption" w:semiHidden="1" w:uiPriority="35" w:unhideWhenUsed="1" w:qFormat="1"/>
+    <w:lsdException w:name="table of figures" w:semiHidden="1" w:unhideWhenUsed="1"/>
+    <w:lsdException w:name="envelope address" w:semiHidden="1" w:unhideWhenUsed="1"/>
+    <w:lsdException w:name="envelope return" w:semiHidden="1" w:unhideWhenUsed="1"/>
+    <w:lsdException w:name="footnote reference" w:semiHidden="1" w:unhideWhenUsed="1"/>
+    <w:lsdException w:name="annotation reference" w:semiHidden="1" w:unhideWhenUsed="1"/>
+    <w:lsdException w:name="line number" w:semiHidden="1" w:unhideWhenUsed="1"/>
+    <w:lsdException w:name="page number" w:semiHidden="1" w:unhideWhenUsed="1"/>
+    <w:lsdException w:name="endnote reference" w:semiHidden="1" w:unhideWhenUsed="1"/>
+    <w:lsdException w:name="endnote text" w:semiHidden="1" w:unhideWhenUsed="1"/>
+    <w:lsdException w:name="table of authorities" w:semiHidden="1" w:unhideWhenUsed="1"/>
+    <w:lsdException w:name="macro" w:semiHidden="1" w:unhideWhenUsed="1"/>
+    <w:lsdException w:name="toa heading" w:semiHidden="1" w:unhideWhenUsed="1"/>
+    <w:lsdException w:name="List" w:semiHidden="1" w:unhideWhenUsed="1"/>
+    <w:lsdException w:name="List Bullet" w:semiHidden="1" w:unhideWhenUsed="1"/>
+    <w:lsdException w:name="List Number" w:semiHidden="1" w:unhideWhenUsed="1"/>
+    <w:lsdException w:name="List 2" w:semiHidden="1" w:unhideWhenUsed="1"/>
+    <w:lsdException w:name="List 3" w:semiHidden="1" w:unhideWhenUsed="1"/>
+    <w:lsdException w:name="List 4" w:semiHidden="1" w:unhideWhenUsed="1"/>
+    <w:lsdException w:name="List 5" w:semiHidden="1" w:unhideWhenUsed="1"/>
+    <w:lsdException w:name="List Bullet 2" w:semiHidden="1" w:unhideWhenUsed="1"/>
+    <w:lsdException w:name="List Bullet 3" w:semiHidden="1" w:unhideWhenUsed="1"/>
+    <w:lsdException w:name="List Bullet 4" w:semiHidden="1" w:unhideWhenUsed="1"/>
+    <w:lsdException w:name="List Bullet 5" w:semiHidden="1" w:unhideWhenUsed="1"/>
+    <w:lsdException w:name="List Number 2" w:semiHidden="1" w:unhideWhenUsed="1"/>
+    <w:lsdException w:name="List Number 3" w:semiHidden="1" w:unhideWhenUsed="1"/>
+    <w:lsdException w:name="List Number 4" w:semiHidden="1" w:unhideWhenUsed="1"/>
+    <w:lsdException w:name="List Number 5" w:semiHidden="1" w:unhideWhenUsed="1"/>
+    <w:lsdException w:name="Title" w:uiPriority="10" w:qFormat="1"/>
+    <w:lsdException w:name="Closing" w:semiHidden="1" w:unhideWhenUsed="1"/>
+    <w:lsdException w:name="Signature" w:semiHidden="1" w:unhideWhenUsed="1"/>
+    <w:lsdException w:name="Default Paragraph Font" w:semiHidden="1" w:uiPriority="1" w:unhideWhenUsed="1"/>
+    <w:lsdException w:name="Body Text" w:semiHidden="1" w:unhideWhenUsed="1"/>
+    <w:lsdException w:name="Body Text Indent" w:semiHidden="1" w:unhideWhenUsed="1"/>
+    <w:lsdException w:name="List Continue" w:semiHidden="1" w:unhideWhenUsed="1"/>
+    <w:lsdException w:name="List Continue 2" w:semiHidden="1" w:unhideWhenUsed="1"/>
+    <w:lsdException w:name="List Continue 3" w:semiHidden="1" w:unhideWhenUsed="1"/>
+    <w:lsdException w:name="List Continue 4" w:semiHidden="1" w:unhideWhenUsed="1"/>
+    <w:lsdException w:name="List Continue 5" w:semiHidden="1" w:unhideWhenUsed="1"/>
+    <w:lsdException w:name="Message Header" w:semiHidden="1" w:unhideWhenUsed="1"/>
+    <w:lsdException w:name="Subtitle" w:uiPriority="11" w:qFormat="1"/>
+    <w:lsdException w:name="Salutation" w:semiHidden="1" w:unhideWhenUsed="1"/>
+    <w:lsdException w:name="Date" w:semiHidden="1" w:unhideWhenUsed="1"/>
+    <w:lsdException w:name="Body Text First Indent" w:semiHidden="1" w:unhideWhenUsed="1"/>
+    <w:lsdException w:name="Body Text First Indent 2" w:semiHidden="1" w:unhideWhenUsed="1"/>
+    <w:lsdException w:name="Note Heading" w:semiHidden="1" w:unhideWhenUsed="1"/>
+    <w:lsdException w:name="Body Text 2" w:semiHidden="1" w:unhideWhenUsed="1"/>
+    <w:lsdException w:name="Body Text 3" w:semiHidden="1" w:unhideWhenUsed="1"/>
+    <w:lsdException w:name="Body Text Indent 2" w:semiHidden="1" w:unhideWhenUsed="1"/>
+    <w:lsdException w:name="Body Text Indent 3" w:semiHidden="1" w:unhideWhenUsed="1"/>
+    <w:lsdException w:name="Block Text" w:semiHidden="1" w:unhideWhenUsed="1"/>
+    <w:lsdException w:name="Hyperlink" w:semiHidden="1" w:unhideWhenUsed="1"/>
+    <w:lsdException w:name="FollowedHyperlink" w:semiHidden="1" w:unhideWhenUsed="1"/>
+    <w:lsdException w:name="Strong" w:uiPriority="22" w:qFormat="1"/>
+    <w:lsdException w:name="Emphasis" w:uiPriority="20" w:qFormat="1"/>
+    <w:lsdException w:name="Document Map" w:semiHidden="1" w:unhideWhenUsed="1"/>
+    <w:lsdException w:name="Plain Text" w:semiHidden="1" w:unhideWhenUsed="1"/>
+    <w:lsdException w:name="E-mail Signature" w:semiHidden="1" w:unhideWhenUsed="1"/>
+    <w:lsdException w:name="HTML Top of Form" w:semiHidden="1" w:unhideWhenUsed="1"/>
+    <w:lsdException w:name="HTML Bottom of Form" w:semiHidden="1" w:unhideWhenUsed="1"/>
+    <w:lsdException w:name="Normal (Web)" w:semiHidden="1" w:unhideWhenUsed="1"/>
+    <w:lsdException w:name="HTML Acronym" w:semiHidden="1" w:unhideWhenUsed="1"/>
+    <w:lsdException w:name="HTML Address" w:semiHidden="1" w:unhideWhenUsed="1"/>
+    <w:lsdException w:name="HTML Cite" w:semiHidden="1" w:unhideWhenUsed="1"/>
+    <w:lsdException w:name="HTML Code" w:semiHidden="1" w:unhideWhenUsed="1"/>
+    <w:lsdException w:name="HTML Definition" w:semiHidden="1" w:unhideWhenUsed="1"/>
+    <w:lsdException w:name="HTML Keyboard" w:semiHidden="1" w:unhideWhenUsed="1"/>
+    <w:lsdException w:name="HTML Preformatted" w:semiHidden="1" w:unhideWhenUsed="1"/>
+    <w:lsdException w:name="HTML Sample" w:semiHidden="1" w:unhideWhenUsed="1"/>
+    <w:lsdException w:name="HTML Typewriter" w:semiHidden="1" w:unhideWhenUsed="1"/>
+    <w:lsdException w:name="HTML Variable" w:semiHidden="1" w:unhideWhenUsed="1"/>
+    <w:lsdException w:name="Normal Table" w:semiHidden="1" w:unhideWhenUsed="1"/>
+    <w:lsdException w:name="annotation subject" w:semiHidden="1" w:unhideWhenUsed="1"/>
+    <w:lsdException w:name="No List" w:semiHidden="1" w:unhideWhenUsed="1"/>
+    <w:lsdException w:name="Outline List 1" w:semiHidden="1" w:unhideWhenUsed="1"/>
+    <w:lsdException w:name="Outline List 2" w:semiHidden="1" w:unhideWhenUsed="1"/>
+    <w:lsdException w:name="Outline List 3" w:semiHidden="1" w:unhideWhenUsed="1"/>
+    <w:lsdException w:name="Table Simple 1" w:semiHidden="1" w:unhideWhenUsed="1"/>
+    <w:lsdException w:name="Table Simple 2" w:semiHidden="1" w:unhideWhenUsed="1"/>
+    <w:lsdException w:name="Table Simple 3" w:semiHidden="1" w:unhideWhenUsed="1"/>
+    <w:lsdException w:name="Table Classic 1" w:semiHidden="1" w:unhideWhenUsed="1"/>
+    <w:lsdException w:name="Table Classic 2" w:semiHidden="1" w:unhideWhenUsed="1"/>
+    <w:lsdException w:name="Table Classic 3" w:semiHidden="1" w:unhideWhenUsed="1"/>
+    <w:lsdException w:name="Table Classic 4" w:semiHidden="1" w:unhideWhenUsed="1"/>
+    <w:lsdException w:name="Table Colorful 1" w:semiHidden="1" w:unhideWhenUsed="1"/>
+    <w:lsdException w:name="Table Colorful 2" w:semiHidden="1" w:unhideWhenUsed="1"/>
+    <w:lsdException w:name="Table Colorful 3" w:semiHidden="1" w:unhideWhenUsed="1"/>
+    <w:lsdException w:name="Table Columns 1" w:semiHidden="1" w:unhideWhenUsed="1"/>
+    <w:lsdException w:name="Table Columns 2" w:semiHidden="1" w:unhideWhenUsed="1"/>
+    <w:lsdException w:name="Table Columns 3" w:semiHidden="1" w:unhideWhenUsed="1"/>
+    <w:lsdException w:name="Table Columns 4" w:semiHidden="1" w:unhideWhenUsed="1"/>
+    <w:lsdException w:name="Table Columns 5" w:semiHidden="1" w:unhideWhenUsed="1"/>
+    <w:lsdException w:name="Table Grid 1" w:semiHidden="1" w:unhideWhenUsed="1"/>
+    <w:lsdException w:name="Table Grid 2" w:semiHidden="1" w:unhideWhenUsed="1"/>
+    <w:lsdException w:name="Table Grid 3" w:semiHidden="1" w:unhideWhenUsed="1"/>
+    <w:lsdException w:name="Table Grid 4" w:semiHidden="1" w:unhideWhenUsed="1"/>
+    <w:lsdException w:name="Table Grid 5" w:semiHidden="1" w:unhideWhenUsed="1"/>
+    <w:lsdException w:name="Table Grid 6" w:semiHidden="1" w:unhideWhenUsed="1"/>
+    <w:lsdException w:name="Table Grid 7" w:semiHidden="1" w:unhideWhenUsed="1"/>
+    <w:lsdException w:name="Table Grid 8" w:semiHidden="1" w:unhideWhenUsed="1"/>
+    <w:lsdException w:name="Table List 1" w:semiHidden="1" w:unhideWhenUsed="1"/>
+    <w:lsdException w:name="Table List 2" w:semiHidden="1" w:unhideWhenUsed="1"/>
+    <w:lsdException w:name="Table List 3" w:semiHidden="1" w:unhideWhenUsed="1"/>
+    <w:lsdException w:name="Table List 4" w:semiHidden="1" w:unhideWhenUsed="1"/>
+    <w:lsdException w:name="Table List 5" w:semiHidden="1" w:unhideWhenUsed="1"/>
+    <w:lsdException w:name="Table List 6" w:semiHidden="1" w:unhideWhenUsed="1"/>
+    <w:lsdException w:name="Table List 7" w:semiHidden="1" w:unhideWhenUsed="1"/>
+    <w:lsdException w:name="Table List 8" w:semiHidden="1" w:unhideWhenUsed="1"/>
+    <w:lsdException w:name="Table 3D effects 1" w:semiHidden="1" w:unhideWhenUsed="1"/>
+    <w:lsdException w:name="Table 3D effects 2" w:semiHidden="1" w:unhideWhenUsed="1"/>
+    <w:lsdException w:name="Table 3D effects 3" w:semiHidden="1" w:unhideWhenUsed="1"/>
+    <w:lsdException w:name="Table Contemporary" w:semiHidden="1" w:unhideWhenUsed="1"/>
+    <w:lsdException w:name="Table Elegant" w:semiHidden="1" w:unhideWhenUsed="1"/>
+    <w:lsdException w:name="Table Professional" w:semiHidden="1" w:unhideWhenUsed="1"/>
+    <w:lsdException w:name="Table Subtle 1" w:semiHidden="1" w:unhideWhenUsed="1"/>
+    <w:lsdException w:name="Table Subtle 2" w:semiHidden="1" w:unhideWhenUsed="1"/>
+    <w:lsdException w:name="Table Web 1" w:semiHidden="1" w:unhideWhenUsed="1"/>
+    <w:lsdException w:name="Table Web 2" w:semiHidden="1" w:unhideWhenUsed="1"/>
+    <w:lsdException w:name="Table Web 3" w:semiHidden="1" w:unhideWhenUsed="1"/>
+    <w:lsdException w:name="Balloon Text" w:semiHidden="1" w:unhideWhenUsed="1"/>
+    <w:lsdException w:name="Table Grid" w:uiPriority="39"/>
+    <w:lsdException w:name="Table Theme" w:semiHidden="1" w:unhideWhenUsed="1"/>
+    <w:lsdException w:name="Placeholder Text" w:semiHidden="1"/>
+    <w:lsdException w:name="No Spacing" w:uiPriority="1" w:qFormat="1"/>
+    <w:lsdException w:name="Light Shading" w:uiPriority="60"/>
+    <w:lsdException w:name="Light List" w:uiPriority="61"/>
+    <w:lsdException w:name="Light Grid" w:uiPriority="62"/>
+    <w:lsdException w:name="Medium Shading 1" w:uiPriority="63"/>
+    <w:lsdException w:name="Medium Shading 2" w:uiPriority="64"/>
+    <w:lsdException w:name="Medium List 1" w:uiPriority="65"/>
+    <w:lsdException w:name="Medium List 2" w:uiPriority="66"/>
+    <w:lsdException w:name="Medium Grid 1" w:uiPriority="67"/>
+    <w:lsdException w:name="Medium Grid 2" w:uiPriority="68"/>
+    <w:lsdException w:name="Medium Grid 3" w:uiPriority="69"/>
+    <w:lsdException w:name="Dark List" w:uiPriority="70"/>
+    <w:lsdException w:name="Colorful Shading" w:uiPriority="71"/>
+    <w:lsdException w:name="Colorful List" w:uiPriority="72"/>
+    <w:lsdException w:name="Colorful Grid" w:uiPriority="73"/>
+    <w:lsdException w:name="Light Shading Accent 1" w:uiPriority="60"/>
+    <w:lsdException w:name="Light List Accent 1" w:uiPriority="61"/>
+    <w:lsdException w:name="Light Grid Accent 1" w:uiPriority="62"/>
+    <w:lsdException w:name="Medium Shading 1 Accent 1" w:uiPriority="63"/>
+    <w:lsdException w:name="Medium Shading 2 Accent 1" w:uiPriority="64"/>
+    <w:lsdException w:name="Medium List 1 Accent 1" w:uiPriority="65"/>
+    <w:lsdException w:name="Revision" w:semiHidden="1"/>
+    <w:lsdException w:name="List Paragraph" w:uiPriority="34" w:qFormat="1"/>
+    <w:lsdException w:name="Quote" w:uiPriority="29" w:qFormat="1"/>
+    <w:lsdException w:name="Intense Quote" w:uiPriority="30" w:qFormat="1"/>
+    <w:lsdException w:name="Medium List 2 Accent 1" w:uiPriority="66"/>
+    <w:lsdException w:name="Medium Grid 1 Accent 1" w:uiPriority="67"/>
+    <w:lsdException w:name="Medium Grid 2 Accent 1" w:uiPriority="68"/>
+    <w:lsdException w:name="Medium Grid 3 Accent 1" w:uiPriority="69"/>
+    <w:lsdException w:name="Dark List Accent 1" w:uiPriority="70"/>
+    <w:lsdException w:name="Colorful Shading Accent 1" w:uiPriority="71"/>
+    <w:lsdException w:name="Colorful List Accent 1" w:uiPriority="72"/>
+    <w:lsdException w:name="Colorful Grid Accent 1" w:uiPriority="73"/>
+    <w:lsdException w:name="Light Shading Accent 2" w:uiPriority="60"/>
+    <w:lsdException w:name="Light List Accent 2" w:uiPriority="61"/>
+    <w:lsdException w:name="Light Grid Accent 2" w:uiPriority="62"/>
+    <w:lsdException w:name="Medium Shading 1 Accent 2" w:uiPriority="63"/>
+    <w:lsdException w:name="Medium Shading 2 Accent 2" w:uiPriority="64"/>
+    <w:lsdException w:name="Medium List 1 Accent 2" w:uiPriority="65"/>
+    <w:lsdException w:name="Medium List 2 Accent 2" w:uiPriority="66"/>
+    <w:lsdException w:name="Medium Grid 1 Accent 2" w:uiPriority="67"/>
+    <w:lsdException w:name="Medium Grid 2 Accent 2" w:uiPriority="68"/>
+    <w:lsdException w:name="Medium Grid 3 Accent 2" w:uiPriority="69"/>
+    <w:lsdException w:name="Dark List Accent 2" w:uiPriority="70"/>
+    <w:lsdException w:name="Colorful Shading Accent 2" w:uiPriority="71"/>
+    <w:lsdException w:name="Colorful List Accent 2" w:uiPriority="72"/>
+    <w:lsdException w:name="Colorful Grid Accent 2" w:uiPriority="73"/>
+    <w:lsdException w:name="Light Shading Accent 3" w:uiPriority="60"/>
+    <w:lsdException w:name="Light List Accent 3" w:uiPriority="61"/>
+    <w:lsdException w:name="Light Grid Accent 3" w:uiPriority="62"/>
+    <w:lsdException w:name="Medium Shading 1 Accent 3" w:uiPriority="63"/>
+    <w:lsdException w:name="Medium Shading 2 Accent 3" w:uiPriority="64"/>
+    <w:lsdException w:name="Medium List 1 Accent 3" w:uiPriority="65"/>
+    <w:lsdException w:name="Medium List 2 Accent 3" w:uiPriority="66"/>
+    <w:lsdException w:name="Medium Grid 1 Accent 3" w:uiPriority="67"/>
+    <w:lsdException w:name="Medium Grid 2 Accent 3" w:uiPriority="68"/>
+    <w:lsdException w:name="Medium Grid 3 Accent 3" w:uiPriority="69"/>
+    <w:lsdException w:name="Dark List Accent 3" w:uiPriority="70"/>
+    <w:lsdException w:name="Colorful Shading Accent 3" w:uiPriority="71"/>
+    <w:lsdException w:name="Colorful List Accent 3" w:uiPriority="72"/>
+    <w:lsdException w:name="Colorful Grid Accent 3" w:uiPriority="73"/>
+    <w:lsdException w:name="Light Shading Accent 4" w:uiPriority="60"/>
+    <w:lsdException w:name="Light List Accent 4" w:uiPriority="61"/>
+    <w:lsdException w:name="Light Grid Accent 4" w:uiPriority="62"/>
+    <w:lsdException w:name="Medium Shading 1 Accent 4" w:uiPriority="63"/>
+    <w:lsdException w:name="Medium Shading 2 Accent 4" w:uiPriority="64"/>
+    <w:lsdException w:name="Medium List 1 Accent 4" w:uiPriority="65"/>
+    <w:lsdException w:name="Medium List 2 Accent 4" w:uiPriority="66"/>
+    <w:lsdException w:name="Medium Grid 1 Accent 4" w:uiPriority="67"/>
+    <w:lsdException w:name="Medium Grid 2 Accent 4" w:uiPriority="68"/>
+    <w:lsdException w:name="Medium Grid 3 Accent 4" w:uiPriority="69"/>
+    <w:lsdException w:name="Dark List Accent 4" w:uiPriority="70"/>
+    <w:lsdException w:name="Colorful Shading Accent 4" w:uiPriority="71"/>
+    <w:lsdException w:name="Colorful List Accent 4" w:uiPriority="72"/>
+    <w:lsdException w:name="Colorful Grid Accent 4" w:uiPriority="73"/>
+    <w:lsdException w:name="Light Shading Accent 5" w:uiPriority="60"/>
+    <w:lsdException w:name="Light List Accent 5" w:uiPriority="61"/>
+    <w:lsdException w:name="Light Grid Accent 5" w:uiPriority="62"/>
+    <w:lsdException w:name="Medium Shading 1 Accent 5" w:uiPriority="63"/>
+    <w:lsdException w:name="Medium Shading 2 Accent 5" w:uiPriority="64"/>
+    <w:lsdException w:name="Medium List 1 Accent 5" w:uiPriority="65"/>
+    <w:lsdException w:name="Medium List 2 Accent 5" w:uiPriority="66"/>
+    <w:lsdException w:name="Medium Grid 1 Accent 5" w:uiPriority="67"/>
+    <w:lsdException w:name="Medium Grid 2 Accent 5" w:uiPriority="68"/>
+    <w:lsdException w:name="Medium Grid 3 Accent 5" w:uiPriority="69"/>
+    <w:lsdException w:name="Dark List Accent 5" w:uiPriority="70"/>
+    <w:lsdException w:name="Colorful Shading Accent 5" w:uiPriority="71"/>
+    <w:lsdException w:name="Colorful List Accent 5" w:uiPriority="72"/>
+    <w:lsdException w:name="Colorful Grid Accent 5" w:uiPriority="73"/>
+    <w:lsdException w:name="Light Shading Accent 6" w:uiPriority="60"/>
+    <w:lsdException w:name="Light List Accent 6" w:uiPriority="61"/>
+    <w:lsdException w:name="Light Grid Accent 6" w:uiPriority="62"/>
+    <w:lsdException w:name="Medium Shading 1 Accent 6" w:uiPriority="63"/>
+    <w:lsdException w:name="Medium Shading 2 Accent 6" w:uiPriority="64"/>
+    <w:lsdException w:name="Medium List 1 Accent 6" w:uiPriority="65"/>
+    <w:lsdException w:name="Medium List 2 Accent 6" w:uiPriority="66"/>
+    <w:lsdException w:name="Medium Grid 1 Accent 6" w:uiPriority="67"/>
+    <w:lsdException w:name="Medium Grid 2 Accent 6" w:uiPriority="68"/>
+    <w:lsdException w:name="Medium Grid 3 Accent 6" w:uiPriority="69"/>
+    <w:lsdException w:name="Dark List Accent 6" w:uiPriority="70"/>
+    <w:lsdException w:name="Colorful Shading Accent 6" w:uiPriority="71"/>
+    <w:lsdException w:name="Colorful List Accent 6" w:uiPriority="72"/>
+    <w:lsdException w:name="Colorful Grid Accent 6" w:uiPriority="73"/>
+    <w:lsdException w:name="Subtle Emphasis" w:uiPriority="19" w:qFormat="1"/>
+    <w:lsdException w:name="Intense Emphasis" w:uiPriority="21" w:qFormat="1"/>
+    <w:lsdException w:name="Subtle Reference" w:uiPriority="31" w:qFormat="1"/>
+    <w:lsdException w:name="Intense Reference" w:uiPriority="32" w:qFormat="1"/>
+    <w:lsdException w:name="Book Title" w:uiPriority="33" w:qFormat="1"/>
+    <w:lsdException w:name="Bibliography" w:semiHidden="1" w:uiPriority="37" w:unhideWhenUsed="1"/>
+    <w:lsdException w:name="TOC Heading" w:semiHidden="1" w:uiPriority="39" w:unhideWhenUsed="1" w:qFormat="1"/>
+    <w:lsdException w:name="Plain Table 1" w:uiPriority="41"/>
+    <w:lsdException w:name="Plain Table 2" w:uiPriority="42"/>
+    <w:lsdException w:name="Plain Table 3" w:uiPriority="43"/>
+    <w:lsdException w:name="Plain Table 4" w:uiPriority="44"/>
+    <w:lsdException w:name="Plain Table 5" w:uiPriority="45"/>
+    <w:lsdException w:name="Grid Table Light" w:uiPriority="40"/>
+    <w:lsdException w:name="Grid Table 1 Light" w:uiPriority="46"/>
+    <w:lsdException w:name="Grid Table 2" w:uiPriority="47"/>
+    <w:lsdException w:name="Grid Table 3" w:uiPriority="48"/>
+    <w:lsdException w:name="Grid Table 4" w:uiPriority="49"/>
+    <w:lsdException w:name="Grid Table 5 Dark" w:uiPriority="50"/>
+    <w:lsdException w:name="Grid Table 6 Colorful" w:uiPriority="51"/>
+    <w:lsdException w:name="Grid Table 7 Colorful" w:uiPriority="52"/>
+    <w:lsdException w:name="Grid Table 1 Light Accent 1" w:uiPriority="46"/>
+    <w:lsdException w:name="Grid Table 2 Accent 1" w:uiPriority="47"/>
+    <w:lsdException w:name="Grid Table 3 Accent 1" w:uiPriority="48"/>
+    <w:lsdException w:name="Grid Table 4 Accent 1" w:uiPriority="49"/>
+    <w:lsdException w:name="Grid Table 5 Dark Accent 1" w:uiPriority="50"/>
+    <w:lsdException w:name="Grid Table 6 Colorful Accent 1" w:uiPriority="51"/>
+    <w:lsdException w:name="Grid Table 7 Colorful Accent 1" w:uiPriority="52"/>
+    <w:lsdException w:name="Grid Table 1 Light Accent 2" w:uiPriority="46"/>
+    <w:lsdException w:name="Grid Table 2 Accent 2" w:uiPriority="47"/>
+    <w:lsdException w:name="Grid Table 3 Accent 2" w:uiPriority="48"/>
+    <w:lsdException w:name="Grid Table 4 Accent 2" w:uiPriority="49"/>
+    <w:lsdException w:name="Grid Table 5 Dark Accent 2" w:uiPriority="50"/>
+    <w:lsdException w:name="Grid Table 6 Colorful Accent 2" w:uiPriority="51"/>
+    <w:lsdException w:name="Grid Table 7 Colorful Accent 2" w:uiPriority="52"/>
+    <w:lsdException w:name="Grid Table 1 Light Accent 3" w:uiPriority="46"/>
+    <w:lsdException w:name="Grid Table 2 Accent 3" w:uiPriority="47"/>
+    <w:lsdException w:name="Grid Table 3 Accent 3" w:uiPriority="48"/>
+    <w:lsdException w:name="Grid Table 4 Accent 3" w:uiPriority="49"/>
+    <w:lsdException w:name="Grid Table 5 Dark Accent 3" w:uiPriority="50"/>
+    <w:lsdException w:name="Grid Table 6 Colorful Accent 3" w:uiPriority="51"/>
+    <w:lsdException w:name="Grid Table 7 Colorful Accent 3" w:uiPriority="52"/>
+    <w:lsdException w:name="Grid Table 1 Light Accent 4" w:uiPriority="46"/>
+    <w:lsdException w:name="Grid Table 2 Accent 4" w:uiPriority="47"/>
+    <w:lsdException w:name="Grid Table 3 Accent 4" w:uiPriority="48"/>
+    <w:lsdException w:name="Grid Table 4 Accent 4" w:uiPriority="49"/>
+    <w:lsdException w:name="Grid Table 5 Dark Accent 4" w:uiPriority="50"/>
+    <w:lsdException w:name="Grid Table 6 Colorful Accent 4" w:uiPriority="51"/>
+    <w:lsdException w:name="Grid Table 7 Colorful Accent 4" w:uiPriority="52"/>
+    <w:lsdException w:name="Grid Table 1 Light Accent 5" w:uiPriority="46"/>
+    <w:lsdException w:name="Grid Table 2 Accent 5" w:uiPriority="47"/>
+    <w:lsdException w:name="Grid Table 3 Accent 5" w:uiPriority="48"/>
+    <w:lsdException w:name="Grid Table 4 Accent 5" w:uiPriority="49"/>
+    <w:lsdException w:name="Grid Table 5 Dark Accent 5" w:uiPriority="50"/>
+    <w:lsdException w:name="Grid Table 6 Colorful Accent 5" w:uiPriority="51"/>
+    <w:lsdException w:name="Grid Table 7 Colorful Accent 5" w:uiPriority="52"/>
+    <w:lsdException w:name="Grid Table 1 Light Accent 6" w:uiPriority="46"/>
+    <w:lsdException w:name="Grid Table 2 Accent 6" w:uiPriority="47"/>
+    <w:lsdException w:name="Grid Table 3 Accent 6" w:uiPriority="48"/>
+    <w:lsdException w:name="Grid Table 4 Accent 6" w:uiPriority="49"/>
+    <w:lsdException w:name="Grid Table 5 Dark Accent 6" w:uiPriority="50"/>
+    <w:lsdException w:name="Grid Table 6 Colorful Accent 6" w:uiPriority="51"/>
+    <w:lsdException w:name="Grid Table 7 Colorful Accent 6" w:uiPriority="52"/>
+    <w:lsdException w:name="List Table 1 Light" w:uiPriority="46"/>
+    <w:lsdException w:name="List Table 2" w:uiPriority="47"/>
+    <w:lsdException w:name="List Table 3" w:uiPriority="48"/>
+    <w:lsdException w:name="List Table 4" w:uiPriority="49"/>
+    <w:lsdException w:name="List Table 5 Dark" w:uiPriority="50"/>
+    <w:lsdException w:name="List Table 6 Colorful" w:uiPriority="51"/>
+    <w:lsdException w:name="List Table 7 Colorful" w:uiPriority="52"/>
+    <w:lsdException w:name="List Table 1 Light Accent 1" w:uiPriority="46"/>
+    <w:lsdException w:name="List Table 2 Accent 1" w:uiPriority="47"/>
+    <w:lsdException w:name="List Table 3 Accent 1" w:uiPriority="48"/>
+    <w:lsdException w:name="List Table 4 Accent 1" w:uiPriority="49"/>
+    <w:lsdException w:name="List Table 5 Dark Accent 1" w:uiPriority="50"/>
+    <w:lsdException w:name="List Table 6 Colorful Accent 1" w:uiPriority="51"/>
+    <w:lsdException w:name="List Table 7 Colorful Accent 1" w:uiPriority="52"/>
+    <w:lsdException w:name="List Table 1 Light Accent 2" w:uiPriority="46"/>
+    <w:lsdException w:name="List Table 2 Accent 2" w:uiPriority="47"/>
+    <w:lsdException w:name="List Table 3 Accent 2" w:uiPriority="48"/>
+    <w:lsdException w:name="List Table 4 Accent 2" w:uiPriority="49"/>
+    <w:lsdException w:name="List Table 5 Dark Accent 2" w:uiPriority="50"/>
+    <w:lsdException w:name="List Table 6 Colorful Accent 2" w:uiPriority="51"/>
+    <w:lsdException w:name="List Table 7 Colorful Accent 2" w:uiPriority="52"/>
+    <w:lsdException w:name="List Table 1 Light Accent 3" w:uiPriority="46"/>
+    <w:lsdException w:name="List Table 2 Accent 3" w:uiPriority="47"/>
+    <w:lsdException w:name="List Table 3 Accent 3" w:uiPriority="48"/>
+    <w:lsdException w:name="List Table 4 Accent 3" w:uiPriority="49"/>
+    <w:lsdException w:name="List Table 5 Dark Accent 3" w:uiPriority="50"/>
+    <w:lsdException w:name="List Table 6 Colorful Accent 3" w:uiPriority="51"/>
+    <w:lsdException w:name="List Table 7 Colorful Accent 3" w:uiPriority="52"/>
+    <w:lsdException w:name="List Table 1 Light Accent 4" w:uiPriority="46"/>
+    <w:lsdException w:name="List Table 2 Accent 4" w:uiPriority="47"/>
+    <w:lsdException w:name="List Table 3 Accent 4" w:uiPriority="48"/>
+    <w:lsdException w:name="List Table 4 Accent 4" w:uiPriority="49"/>
+    <w:lsdException w:name="List Table 5 Dark Accent 4" w:uiPriority="50"/>
+    <w:lsdException w:name="List Table 6 Colorful Accent 4" w:uiPriority="51"/>
+    <w:lsdException w:name="List Table 7 Colorful Accent 4" w:uiPriority="52"/>
+    <w:lsdException w:name="List Table 1 Light Accent 5" w:uiPriority="46"/>
+    <w:lsdException w:name="List Table 2 Accent 5" w:uiPriority="47"/>
+    <w:lsdException w:name="List Table 3 Accent 5" w:uiPriority="48"/>
+    <w:lsdException w:name="List Table 4 Accent 5" w:uiPriority="49"/>
+    <w:lsdException w:name="List Table 5 Dark Accent 5" w:uiPriority="50"/>
+    <w:lsdException w:name="List Table 6 Colorful Accent 5" w:uiPriority="51"/>
+    <w:lsdException w:name="List Table 7 Colorful Accent 5" w:uiPriority="52"/>
+    <w:lsdException w:name="List Table 1 Light Accent 6" w:uiPriority="46"/>
+    <w:lsdException w:name="List Table 2 Accent 6" w:uiPriority="47"/>
+    <w:lsdException w:name="List Table 3 Accent 6" w:uiPriority="48"/>
+    <w:lsdException w:name="List Table 4 Accent 6" w:uiPriority="49"/>
+    <w:lsdException w:name="List Table 5 Dark Accent 6" w:uiPriority="50"/>
+    <w:lsdException w:name="List Table 6 Colorful Accent 6" w:uiPriority="51"/>
+    <w:lsdException w:name="List Table 7 Colorful Accent 6" w:uiPriority="52"/>
+    <w:lsdException w:name="Mention" w:semiHidden="1" w:unhideWhenUsed="1"/>
+    <w:lsdException w:name="Smart Hyperlink" w:semiHidden="1" w:unhideWhenUsed="1"/>
+    <w:lsdException w:name="Hashtag" w:semiHidden="1" w:unhideWhenUsed="1"/>
+    <w:lsdException w:name="Unresolved Mention" w:semiHidden="1" w:unhideWhenUsed="1"/>
+    <w:lsdException w:name="Smart Link" w:semiHidden="1" w:unhideWhenUsed="1"/>
+  </w:latentStyles>
+  <w:style w:type="paragraph" w:default="1" w:styleId="Normal">
+    <w:name w:val="Normal"/>
+    <w:qFormat/>
   </w:style>
   <w:style w:type="paragraph" w:styleId="Heading1">
     <w:name w:val="heading 1"/>
     <w:basedOn w:val="Normal"/>
     <w:next w:val="Normal"/>
+    <w:uiPriority w:val="9"/>
+    <w:qFormat/>
     <w:pPr>
-      <w:keepNext w:val="1"/>
-      <w:keepLines w:val="1"/>
-      <w:pageBreakBefore w:val="0"/>
-      <w:spacing w:after="120" w:before="400" w:lineRule="auto"/>
+      <w:keepNext/>
+      <w:keepLines/>
+      <w:spacing w:before="400" w:after="120"/>
+      <w:outlineLvl w:val="0"/>
     </w:pPr>
     <w:rPr>
       <w:sz w:val="40"/>
@@ -783,14 +1546,17 @@
     <w:name w:val="heading 2"/>
     <w:basedOn w:val="Normal"/>
     <w:next w:val="Normal"/>
+    <w:uiPriority w:val="9"/>
+    <w:semiHidden/>
+    <w:unhideWhenUsed/>
+    <w:qFormat/>
     <w:pPr>
-      <w:keepNext w:val="1"/>
-      <w:keepLines w:val="1"/>
-      <w:pageBreakBefore w:val="0"/>
-      <w:spacing w:after="120" w:before="360" w:lineRule="auto"/>
+      <w:keepNext/>
+      <w:keepLines/>
+      <w:spacing w:before="360" w:after="120"/>
+      <w:outlineLvl w:val="1"/>
     </w:pPr>
     <w:rPr>
-      <w:b w:val="0"/>
       <w:sz w:val="32"/>
       <w:szCs w:val="32"/>
     </w:rPr>
@@ -799,14 +1565,17 @@
     <w:name w:val="heading 3"/>
     <w:basedOn w:val="Normal"/>
     <w:next w:val="Normal"/>
+    <w:uiPriority w:val="9"/>
+    <w:semiHidden/>
+    <w:unhideWhenUsed/>
+    <w:qFormat/>
     <w:pPr>
-      <w:keepNext w:val="1"/>
-      <w:keepLines w:val="1"/>
-      <w:pageBreakBefore w:val="0"/>
-      <w:spacing w:after="80" w:before="320" w:lineRule="auto"/>
+      <w:keepNext/>
+      <w:keepLines/>
+      <w:spacing w:before="320" w:after="80"/>
+      <w:outlineLvl w:val="2"/>
     </w:pPr>
     <w:rPr>
-      <w:b w:val="0"/>
       <w:color w:val="434343"/>
       <w:sz w:val="28"/>
       <w:szCs w:val="28"/>
@@ -816,11 +1585,15 @@
     <w:name w:val="heading 4"/>
     <w:basedOn w:val="Normal"/>
     <w:next w:val="Normal"/>
+    <w:uiPriority w:val="9"/>
+    <w:semiHidden/>
+    <w:unhideWhenUsed/>
+    <w:qFormat/>
     <w:pPr>
-      <w:keepNext w:val="1"/>
-      <w:keepLines w:val="1"/>
-      <w:pageBreakBefore w:val="0"/>
-      <w:spacing w:after="80" w:before="280" w:lineRule="auto"/>
+      <w:keepNext/>
+      <w:keepLines/>
+      <w:spacing w:before="280" w:after="80"/>
+      <w:outlineLvl w:val="3"/>
     </w:pPr>
     <w:rPr>
       <w:color w:val="666666"/>
@@ -832,44 +1605,75 @@
     <w:name w:val="heading 5"/>
     <w:basedOn w:val="Normal"/>
     <w:next w:val="Normal"/>
+    <w:uiPriority w:val="9"/>
+    <w:semiHidden/>
+    <w:unhideWhenUsed/>
+    <w:qFormat/>
     <w:pPr>
-      <w:keepNext w:val="1"/>
-      <w:keepLines w:val="1"/>
-      <w:pageBreakBefore w:val="0"/>
-      <w:spacing w:after="80" w:before="240" w:lineRule="auto"/>
+      <w:keepNext/>
+      <w:keepLines/>
+      <w:spacing w:before="240" w:after="80"/>
+      <w:outlineLvl w:val="4"/>
     </w:pPr>
     <w:rPr>
       <w:color w:val="666666"/>
-      <w:sz w:val="22"/>
-      <w:szCs w:val="22"/>
     </w:rPr>
   </w:style>
   <w:style w:type="paragraph" w:styleId="Heading6">
     <w:name w:val="heading 6"/>
     <w:basedOn w:val="Normal"/>
     <w:next w:val="Normal"/>
+    <w:uiPriority w:val="9"/>
+    <w:semiHidden/>
+    <w:unhideWhenUsed/>
+    <w:qFormat/>
     <w:pPr>
-      <w:keepNext w:val="1"/>
-      <w:keepLines w:val="1"/>
-      <w:pageBreakBefore w:val="0"/>
-      <w:spacing w:after="80" w:before="240" w:lineRule="auto"/>
+      <w:keepNext/>
+      <w:keepLines/>
+      <w:spacing w:before="240" w:after="80"/>
+      <w:outlineLvl w:val="5"/>
     </w:pPr>
     <w:rPr>
-      <w:i w:val="1"/>
+      <w:i/>
       <w:color w:val="666666"/>
-      <w:sz w:val="22"/>
-      <w:szCs w:val="22"/>
     </w:rPr>
+  </w:style>
+  <w:style w:type="character" w:default="1" w:styleId="DefaultParagraphFont">
+    <w:name w:val="Default Paragraph Font"/>
+    <w:uiPriority w:val="1"/>
+    <w:unhideWhenUsed/>
+  </w:style>
+  <w:style w:type="table" w:default="1" w:styleId="TableNormal">
+    <w:name w:val="Normal Table"/>
+    <w:uiPriority w:val="99"/>
+    <w:semiHidden/>
+    <w:unhideWhenUsed/>
+    <w:tblPr>
+      <w:tblInd w:w="0" w:type="dxa"/>
+      <w:tblCellMar>
+        <w:top w:w="0" w:type="dxa"/>
+        <w:left w:w="108" w:type="dxa"/>
+        <w:bottom w:w="0" w:type="dxa"/>
+        <w:right w:w="108" w:type="dxa"/>
+      </w:tblCellMar>
+    </w:tblPr>
+  </w:style>
+  <w:style w:type="numbering" w:default="1" w:styleId="NoList">
+    <w:name w:val="No List"/>
+    <w:uiPriority w:val="99"/>
+    <w:semiHidden/>
+    <w:unhideWhenUsed/>
   </w:style>
   <w:style w:type="paragraph" w:styleId="Title">
     <w:name w:val="Title"/>
     <w:basedOn w:val="Normal"/>
     <w:next w:val="Normal"/>
+    <w:uiPriority w:val="10"/>
+    <w:qFormat/>
     <w:pPr>
-      <w:keepNext w:val="1"/>
-      <w:keepLines w:val="1"/>
-      <w:pageBreakBefore w:val="0"/>
-      <w:spacing w:after="60" w:before="0" w:lineRule="auto"/>
+      <w:keepNext/>
+      <w:keepLines/>
+      <w:spacing w:after="60"/>
     </w:pPr>
     <w:rPr>
       <w:sz w:val="52"/>
@@ -880,19 +1684,85 @@
     <w:name w:val="Subtitle"/>
     <w:basedOn w:val="Normal"/>
     <w:next w:val="Normal"/>
+    <w:uiPriority w:val="11"/>
+    <w:qFormat/>
     <w:pPr>
-      <w:keepNext w:val="1"/>
-      <w:keepLines w:val="1"/>
-      <w:pageBreakBefore w:val="0"/>
-      <w:spacing w:after="320" w:before="0" w:lineRule="auto"/>
+      <w:keepNext/>
+      <w:keepLines/>
+      <w:spacing w:after="320"/>
     </w:pPr>
     <w:rPr>
-      <w:rFonts w:ascii="Arial" w:cs="Arial" w:eastAsia="Arial" w:hAnsi="Arial"/>
-      <w:i w:val="0"/>
       <w:color w:val="666666"/>
       <w:sz w:val="30"/>
       <w:szCs w:val="30"/>
     </w:rPr>
+  </w:style>
+  <w:style w:type="paragraph" w:styleId="Header">
+    <w:name w:val="header"/>
+    <w:basedOn w:val="Normal"/>
+    <w:link w:val="HeaderChar"/>
+    <w:uiPriority w:val="99"/>
+    <w:unhideWhenUsed/>
+    <w:rsid w:val="0046590E"/>
+    <w:pPr>
+      <w:tabs>
+        <w:tab w:val="center" w:pos="4680"/>
+        <w:tab w:val="right" w:pos="9360"/>
+      </w:tabs>
+      <w:spacing w:line="240" w:lineRule="auto"/>
+    </w:pPr>
+  </w:style>
+  <w:style w:type="character" w:customStyle="1" w:styleId="HeaderChar">
+    <w:name w:val="Header Char"/>
+    <w:basedOn w:val="DefaultParagraphFont"/>
+    <w:link w:val="Header"/>
+    <w:uiPriority w:val="99"/>
+    <w:rsid w:val="0046590E"/>
+  </w:style>
+  <w:style w:type="paragraph" w:styleId="Footer">
+    <w:name w:val="footer"/>
+    <w:basedOn w:val="Normal"/>
+    <w:link w:val="FooterChar"/>
+    <w:uiPriority w:val="99"/>
+    <w:unhideWhenUsed/>
+    <w:rsid w:val="0046590E"/>
+    <w:pPr>
+      <w:tabs>
+        <w:tab w:val="center" w:pos="4680"/>
+        <w:tab w:val="right" w:pos="9360"/>
+      </w:tabs>
+      <w:spacing w:line="240" w:lineRule="auto"/>
+    </w:pPr>
+  </w:style>
+  <w:style w:type="character" w:customStyle="1" w:styleId="FooterChar">
+    <w:name w:val="Footer Char"/>
+    <w:basedOn w:val="DefaultParagraphFont"/>
+    <w:link w:val="Footer"/>
+    <w:uiPriority w:val="99"/>
+    <w:rsid w:val="0046590E"/>
+  </w:style>
+  <w:style w:type="character" w:styleId="Hyperlink">
+    <w:name w:val="Hyperlink"/>
+    <w:basedOn w:val="DefaultParagraphFont"/>
+    <w:uiPriority w:val="99"/>
+    <w:semiHidden/>
+    <w:unhideWhenUsed/>
+    <w:rsid w:val="0046590E"/>
+    <w:rPr>
+      <w:color w:val="0000FF"/>
+      <w:u w:val="single"/>
+    </w:rPr>
+  </w:style>
+  <w:style w:type="paragraph" w:styleId="ListParagraph">
+    <w:name w:val="List Paragraph"/>
+    <w:basedOn w:val="Normal"/>
+    <w:uiPriority w:val="34"/>
+    <w:qFormat/>
+    <w:rsid w:val="00603C38"/>
+    <w:pPr>
+      <w:ind w:left="720"/>
+      <w:contextualSpacing/>
+    </w:pPr>
   </w:style>
 </w:styles>
 </file>

--- a/Assignment1 (CSE340).docx
+++ b/Assignment1 (CSE340).docx
@@ -527,24 +527,125 @@
       </w:pPr>
       <w:r>
         <w:rPr>
+          <w:color w:val="000000"/>
+        </w:rPr>
+        <w:t xml:space="preserve">The </w:t>
+      </w:r>
+      <w:proofErr w:type="spellStart"/>
+      <w:r>
+        <w:rPr>
+          <w:color w:val="000000"/>
+        </w:rPr>
+        <w:t>l</w:t>
+      </w:r>
+      <w:r>
+        <w:rPr>
+          <w:color w:val="000000"/>
+        </w:rPr>
+        <w:t>exer</w:t>
+      </w:r>
+      <w:proofErr w:type="spellEnd"/>
+      <w:r>
+        <w:rPr>
+          <w:color w:val="000000"/>
+        </w:rPr>
+        <w:t xml:space="preserve"> is a program that perform Lexical Analysis in compiler design. The </w:t>
+      </w:r>
+      <w:proofErr w:type="spellStart"/>
+      <w:r>
+        <w:rPr>
+          <w:color w:val="000000"/>
+        </w:rPr>
+        <w:t>lexer</w:t>
+      </w:r>
+      <w:proofErr w:type="spellEnd"/>
+      <w:r>
+        <w:rPr>
+          <w:color w:val="000000"/>
+        </w:rPr>
+        <w:t xml:space="preserve"> takes the modified source code which is in the form of sentences. In this project, I created tokens for "char", "write", "return", ";", ",", ", "=", and {NUMBER}. For instance, if you put the word "return" each respectively, </w:t>
+      </w:r>
+      <w:proofErr w:type="spellStart"/>
+      <w:r>
+        <w:rPr>
+          <w:color w:val="000000"/>
+        </w:rPr>
+        <w:t>r,e,t,u,r,and</w:t>
+      </w:r>
+      <w:proofErr w:type="spellEnd"/>
+      <w:r>
+        <w:rPr>
+          <w:color w:val="000000"/>
+        </w:rPr>
+        <w:t xml:space="preserve"> n are meaningless. However, "return" becomes meaningful through tokenization. When this token steps through the </w:t>
+      </w:r>
+      <w:proofErr w:type="spellStart"/>
+      <w:r>
+        <w:rPr>
+          <w:color w:val="000000"/>
+        </w:rPr>
+        <w:t>lexer</w:t>
+      </w:r>
+      <w:proofErr w:type="spellEnd"/>
+      <w:r>
+        <w:rPr>
+          <w:color w:val="000000"/>
+        </w:rPr>
+        <w:t xml:space="preserve">, it analyzes the meaning and returns the "return" word. This token is analyzed like {type: , value: "return", child:[]} and transfers to the Parser. As I explain, other tokens that I made also step through </w:t>
+      </w:r>
+      <w:proofErr w:type="spellStart"/>
+      <w:r>
+        <w:rPr>
+          <w:color w:val="000000"/>
+        </w:rPr>
+        <w:t>lexer</w:t>
+      </w:r>
+      <w:proofErr w:type="spellEnd"/>
+      <w:r>
+        <w:rPr>
+          <w:color w:val="000000"/>
+        </w:rPr>
+        <w:t xml:space="preserve"> to analyze and return it.</w:t>
+      </w:r>
+    </w:p>
+    <w:p>
+      <w:pPr>
+        <w:shd w:val="clear" w:color="auto" w:fill="FFFFFF"/>
+        <w:spacing w:after="200"/>
+        <w:ind w:left="720"/>
+        <w:rPr>
           <w:rFonts w:eastAsia="Roboto"/>
           <w:lang w:val="en-US"/>
         </w:rPr>
-        <w:t>For the new tokens I will need to add different keywords to the language to be able to identify what type of which function they will p</w:t>
-      </w:r>
+      </w:pPr>
       <w:r>
         <w:rPr>
           <w:rFonts w:eastAsia="Roboto"/>
           <w:lang w:val="en-US"/>
         </w:rPr>
-        <w:t>er</w:t>
+        <w:t>For the new tokens I will need to add different keywords to the language to be able to identify what type of which function they will p</w:t>
       </w:r>
       <w:r>
         <w:rPr>
           <w:rFonts w:eastAsia="Roboto"/>
           <w:lang w:val="en-US"/>
         </w:rPr>
-        <w:t xml:space="preserve">form in the language that we are creating. I will be doing this by using the same method that I did for making the return token. </w:t>
+        <w:t>er</w:t>
+      </w:r>
+      <w:r>
+        <w:rPr>
+          <w:rFonts w:eastAsia="Roboto"/>
+          <w:lang w:val="en-US"/>
+        </w:rPr>
+        <w:t xml:space="preserve">form in the language that we are </w:t>
+      </w:r>
+      <w:r>
+        <w:rPr>
+          <w:rFonts w:eastAsia="Roboto"/>
+          <w:lang w:val="en-US"/>
+        </w:rPr>
+        <w:lastRenderedPageBreak/>
+        <w:t xml:space="preserve">creating. I will be doing this by using the same method that I did for making the return token. </w:t>
       </w:r>
     </w:p>
     <w:p>
@@ -1641,6 +1742,7 @@
   <w:style w:type="character" w:default="1" w:styleId="DefaultParagraphFont">
     <w:name w:val="Default Paragraph Font"/>
     <w:uiPriority w:val="1"/>
+    <w:semiHidden/>
     <w:unhideWhenUsed/>
   </w:style>
   <w:style w:type="table" w:default="1" w:styleId="TableNormal">

--- a/Assignment1 (CSE340).docx
+++ b/Assignment1 (CSE340).docx
@@ -5,21 +5,24 @@
   <w:body>
     <w:p>
       <w:pPr>
+        <w:pStyle w:val="ListParagraph"/>
         <w:numPr>
           <w:ilvl w:val="0"/>
-          <w:numId w:val="1"/>
+          <w:numId w:val="5"/>
         </w:numPr>
+      </w:pPr>
+      <w:r>
+        <w:rPr>
+          <w:highlight w:val="white"/>
+        </w:rPr>
+        <w:t xml:space="preserve">Describe in a short write up (150-200 words) your process of setting up and installing Flex and Ubuntu/Unix and what IDE you will be using. </w:t>
+      </w:r>
+    </w:p>
+    <w:p>
+      <w:pPr>
         <w:shd w:val="clear" w:color="auto" w:fill="FFFFFF"/>
         <w:spacing w:after="200"/>
-        <w:rPr>
-          <w:rFonts w:ascii="Roboto" w:eastAsia="Roboto" w:hAnsi="Roboto" w:cs="Roboto"/>
-          <w:b/>
-          <w:color w:val="2D3B45"/>
-          <w:sz w:val="24"/>
-          <w:szCs w:val="24"/>
-        </w:rPr>
-      </w:pPr>
-      <w:r>
+        <w:ind w:left="720"/>
         <w:rPr>
           <w:rFonts w:ascii="Roboto" w:eastAsia="Roboto" w:hAnsi="Roboto" w:cs="Roboto"/>
           <w:b/>
@@ -28,22 +31,6 @@
           <w:szCs w:val="24"/>
           <w:highlight w:val="white"/>
         </w:rPr>
-        <w:t xml:space="preserve">Describe in a short write up (150-200 words) your process of setting up and installing Flex and Ubuntu/Unix and what IDE you will be using. </w:t>
-      </w:r>
-    </w:p>
-    <w:p>
-      <w:pPr>
-        <w:shd w:val="clear" w:color="auto" w:fill="FFFFFF"/>
-        <w:spacing w:after="200"/>
-        <w:ind w:left="720"/>
-        <w:rPr>
-          <w:rFonts w:ascii="Roboto" w:eastAsia="Roboto" w:hAnsi="Roboto" w:cs="Roboto"/>
-          <w:b/>
-          <w:color w:val="2D3B45"/>
-          <w:sz w:val="24"/>
-          <w:szCs w:val="24"/>
-          <w:highlight w:val="white"/>
-        </w:rPr>
       </w:pPr>
     </w:p>
     <w:p>
@@ -121,27 +108,7 @@
           <w:sz w:val="24"/>
           <w:szCs w:val="24"/>
         </w:rPr>
-        <w:t xml:space="preserve"> “</w:t>
-      </w:r>
-      <w:proofErr w:type="spellStart"/>
-      <w:r>
-        <w:rPr>
-          <w:rFonts w:ascii="Roboto" w:eastAsia="Roboto" w:hAnsi="Roboto" w:cs="Roboto"/>
-          <w:color w:val="2D3B45"/>
-          <w:sz w:val="24"/>
-          <w:szCs w:val="24"/>
-        </w:rPr>
-        <w:t>sudo</w:t>
-      </w:r>
-      <w:proofErr w:type="spellEnd"/>
-      <w:r>
-        <w:rPr>
-          <w:rFonts w:ascii="Roboto" w:eastAsia="Roboto" w:hAnsi="Roboto" w:cs="Roboto"/>
-          <w:color w:val="2D3B45"/>
-          <w:sz w:val="24"/>
-          <w:szCs w:val="24"/>
-        </w:rPr>
-        <w:t xml:space="preserve"> apt-get install flex bison” on Ubuntu.</w:t>
+        <w:t xml:space="preserve"> “sudo apt-get install flex bison” on Ubuntu.</w:t>
       </w:r>
       <w:r>
         <w:rPr>
@@ -260,23 +227,7 @@
         <w:t xml:space="preserve"> the</w:t>
       </w:r>
       <w:r>
-        <w:t xml:space="preserve"> </w:t>
-      </w:r>
-      <w:proofErr w:type="spellStart"/>
-      <w:r>
-        <w:t>vboxsf</w:t>
-      </w:r>
-      <w:proofErr w:type="spellEnd"/>
-      <w:r>
-        <w:t xml:space="preserve"> group to access the </w:t>
-      </w:r>
-      <w:proofErr w:type="spellStart"/>
-      <w:r>
-        <w:t>sharefolder</w:t>
-      </w:r>
-      <w:proofErr w:type="spellEnd"/>
-      <w:r>
-        <w:t xml:space="preserve">. After all </w:t>
+        <w:t xml:space="preserve"> vboxsf group to access the sharefolder. After all </w:t>
       </w:r>
       <w:r>
         <w:t xml:space="preserve">of </w:t>
@@ -287,25 +238,23 @@
     </w:p>
     <w:p>
       <w:r>
-        <w:rPr>
-          <w:noProof/>
-        </w:rPr>
         <w:drawing>
-          <wp:inline distT="114300" distB="114300" distL="114300" distR="114300" wp14:anchorId="0E1FA20E" wp14:editId="6E98A775">
-            <wp:extent cx="5943600" cy="5638800"/>
-            <wp:effectExtent l="0" t="0" r="0" b="0"/>
-            <wp:docPr id="2" name="image2.png"/>
-            <wp:cNvGraphicFramePr/>
+          <wp:inline distT="0" distB="0" distL="0" distR="0" wp14:anchorId="6595BCE2" wp14:editId="572BFBE1">
+            <wp:extent cx="5943600" cy="5173980"/>
+            <wp:effectExtent l="0" t="0" r="0" b="7620"/>
+            <wp:docPr id="4" name="Picture 4" descr="Text&#10;&#10;Description automatically generated"/>
+            <wp:cNvGraphicFramePr>
+              <a:graphicFrameLocks xmlns:a="http://schemas.openxmlformats.org/drawingml/2006/main" noChangeAspect="1"/>
+            </wp:cNvGraphicFramePr>
             <a:graphic xmlns:a="http://schemas.openxmlformats.org/drawingml/2006/main">
               <a:graphicData uri="http://schemas.openxmlformats.org/drawingml/2006/picture">
                 <pic:pic xmlns:pic="http://schemas.openxmlformats.org/drawingml/2006/picture">
                   <pic:nvPicPr>
-                    <pic:cNvPr id="0" name="image2.png"/>
-                    <pic:cNvPicPr preferRelativeResize="0"/>
+                    <pic:cNvPr id="4" name="Picture 4" descr="Text&#10;&#10;Description automatically generated"/>
+                    <pic:cNvPicPr/>
                   </pic:nvPicPr>
                   <pic:blipFill>
                     <a:blip r:embed="rId8"/>
-                    <a:srcRect/>
                     <a:stretch>
                       <a:fillRect/>
                     </a:stretch>
@@ -313,12 +262,11 @@
                   <pic:spPr>
                     <a:xfrm>
                       <a:off x="0" y="0"/>
-                      <a:ext cx="5943600" cy="5638800"/>
+                      <a:ext cx="5943600" cy="5173980"/>
                     </a:xfrm>
                     <a:prstGeom prst="rect">
                       <a:avLst/>
                     </a:prstGeom>
-                    <a:ln/>
                   </pic:spPr>
                 </pic:pic>
               </a:graphicData>
@@ -358,55 +306,76 @@
         <w:t>the</w:t>
       </w:r>
       <w:r>
-        <w:t xml:space="preserve"> “.l” file on </w:t>
-      </w:r>
-      <w:proofErr w:type="spellStart"/>
-      <w:r>
-        <w:t>VScode</w:t>
-      </w:r>
-      <w:proofErr w:type="spellEnd"/>
-      <w:r>
-        <w:t xml:space="preserve">, I analyzed input with flex and compiled with </w:t>
-      </w:r>
-      <w:proofErr w:type="spellStart"/>
-      <w:r>
-        <w:t>gcc</w:t>
-      </w:r>
-      <w:proofErr w:type="spellEnd"/>
-      <w:r>
-        <w:t xml:space="preserve"> on Ubuntu on VM, which generated </w:t>
-      </w:r>
-      <w:proofErr w:type="spellStart"/>
+        <w:t xml:space="preserve"> “.l” file on VScode, I analyzed </w:t>
+      </w:r>
+      <w:r>
+        <w:t xml:space="preserve">and make it c-file </w:t>
+      </w:r>
+      <w:r>
+        <w:t xml:space="preserve">with flex and compiled with gcc on Ubuntu on VM, which generated output file from </w:t>
+      </w:r>
       <w:r>
         <w:t>lex.yy.c</w:t>
       </w:r>
-      <w:proofErr w:type="spellEnd"/>
-      <w:r>
-        <w:t xml:space="preserve"> file and output file from .l file.</w:t>
+      <w:r>
+        <w:t>.</w:t>
       </w:r>
     </w:p>
     <w:p>
-      <w:r>
-        <w:rPr>
-          <w:noProof/>
-        </w:rPr>
+      <w:pPr>
+        <w:ind w:left="720"/>
+      </w:pPr>
+      <w:r>
+        <w:t xml:space="preserve">(This is also our output of </w:t>
+      </w:r>
+      <w:r>
+        <w:rPr>
+          <w:rFonts w:ascii="Roboto" w:hAnsi="Roboto"/>
+          <w:color w:val="2D3B45"/>
+          <w:shd w:val="clear" w:color="auto" w:fill="FFFFFF"/>
+        </w:rPr>
+        <w:t xml:space="preserve">the output when </w:t>
+      </w:r>
+      <w:r>
+        <w:rPr>
+          <w:rFonts w:ascii="Roboto" w:hAnsi="Roboto"/>
+          <w:color w:val="2D3B45"/>
+          <w:shd w:val="clear" w:color="auto" w:fill="FFFFFF"/>
+        </w:rPr>
+        <w:t>we</w:t>
+      </w:r>
+      <w:r>
+        <w:rPr>
+          <w:rFonts w:ascii="Roboto" w:hAnsi="Roboto"/>
+          <w:color w:val="2D3B45"/>
+          <w:shd w:val="clear" w:color="auto" w:fill="FFFFFF"/>
+        </w:rPr>
+        <w:t xml:space="preserve"> ran the testProg.cmm file.</w:t>
+      </w:r>
+      <w:r>
+        <w:t>)</w:t>
+      </w:r>
+    </w:p>
+    <w:p>
+      <w:r>
         <w:lastRenderedPageBreak/>
         <w:drawing>
-          <wp:inline distT="114300" distB="114300" distL="114300" distR="114300" wp14:anchorId="715D326E" wp14:editId="1F649AC7">
-            <wp:extent cx="5943600" cy="4457700"/>
-            <wp:effectExtent l="0" t="0" r="0" b="0"/>
-            <wp:docPr id="3" name="image3.png"/>
-            <wp:cNvGraphicFramePr/>
+          <wp:inline distT="0" distB="0" distL="0" distR="0" wp14:anchorId="7858B227" wp14:editId="624FE7F7">
+            <wp:extent cx="5943600" cy="2012315"/>
+            <wp:effectExtent l="0" t="0" r="0" b="6985"/>
+            <wp:docPr id="6" name="Picture 6" descr="Text&#10;&#10;Description automatically generated"/>
+            <wp:cNvGraphicFramePr>
+              <a:graphicFrameLocks xmlns:a="http://schemas.openxmlformats.org/drawingml/2006/main" noChangeAspect="1"/>
+            </wp:cNvGraphicFramePr>
             <a:graphic xmlns:a="http://schemas.openxmlformats.org/drawingml/2006/main">
               <a:graphicData uri="http://schemas.openxmlformats.org/drawingml/2006/picture">
                 <pic:pic xmlns:pic="http://schemas.openxmlformats.org/drawingml/2006/picture">
                   <pic:nvPicPr>
-                    <pic:cNvPr id="0" name="image3.png"/>
-                    <pic:cNvPicPr preferRelativeResize="0"/>
+                    <pic:cNvPr id="6" name="Picture 6" descr="Text&#10;&#10;Description automatically generated"/>
+                    <pic:cNvPicPr/>
                   </pic:nvPicPr>
                   <pic:blipFill>
                     <a:blip r:embed="rId9"/>
-                    <a:srcRect/>
                     <a:stretch>
                       <a:fillRect/>
                     </a:stretch>
@@ -414,12 +383,11 @@
                   <pic:spPr>
                     <a:xfrm>
                       <a:off x="0" y="0"/>
-                      <a:ext cx="5943600" cy="4457700"/>
+                      <a:ext cx="5943600" cy="2012315"/>
                     </a:xfrm>
                     <a:prstGeom prst="rect">
                       <a:avLst/>
                     </a:prstGeom>
-                    <a:ln/>
                   </pic:spPr>
                 </pic:pic>
               </a:graphicData>
@@ -446,9 +414,10 @@
     </w:p>
     <w:p>
       <w:pPr>
+        <w:pStyle w:val="ListParagraph"/>
         <w:numPr>
           <w:ilvl w:val="0"/>
-          <w:numId w:val="1"/>
+          <w:numId w:val="5"/>
         </w:numPr>
         <w:shd w:val="clear" w:color="auto" w:fill="FFFFFF"/>
         <w:spacing w:after="200"/>
@@ -468,51 +437,56 @@
           <w:sz w:val="24"/>
           <w:szCs w:val="24"/>
         </w:rPr>
-        <w:t xml:space="preserve">Write a short description of how the </w:t>
-      </w:r>
-      <w:proofErr w:type="spellStart"/>
-      <w:r>
-        <w:rPr>
-          <w:rFonts w:ascii="Roboto" w:eastAsia="Roboto" w:hAnsi="Roboto" w:cs="Roboto"/>
-          <w:b/>
-          <w:color w:val="2D3B45"/>
-          <w:sz w:val="24"/>
-          <w:szCs w:val="24"/>
-        </w:rPr>
-        <w:t>Lexer</w:t>
-      </w:r>
-      <w:proofErr w:type="spellEnd"/>
-      <w:r>
-        <w:rPr>
-          <w:rFonts w:ascii="Roboto" w:eastAsia="Roboto" w:hAnsi="Roboto" w:cs="Roboto"/>
-          <w:b/>
-          <w:color w:val="2D3B45"/>
-          <w:sz w:val="24"/>
-          <w:szCs w:val="24"/>
-        </w:rPr>
-        <w:t xml:space="preserve"> works in compiler design and the files that were generated when you ran you </w:t>
-      </w:r>
-      <w:proofErr w:type="spellStart"/>
-      <w:r>
-        <w:rPr>
-          <w:rFonts w:ascii="Roboto" w:eastAsia="Roboto" w:hAnsi="Roboto" w:cs="Roboto"/>
-          <w:b/>
-          <w:color w:val="2D3B45"/>
-          <w:sz w:val="24"/>
-          <w:szCs w:val="24"/>
-        </w:rPr>
-        <w:t>lexer</w:t>
-      </w:r>
-      <w:proofErr w:type="spellEnd"/>
-      <w:r>
-        <w:rPr>
-          <w:rFonts w:ascii="Roboto" w:eastAsia="Roboto" w:hAnsi="Roboto" w:cs="Roboto"/>
-          <w:b/>
-          <w:color w:val="2D3B45"/>
-          <w:sz w:val="24"/>
-          <w:szCs w:val="24"/>
-        </w:rPr>
-        <w:t>. Describe the tokens you will need to build a full language (this will be project 2). Make sure to describe theoretical principles, design practices, and implementation strategies of #compiler design that you will put into practice.</w:t>
+        <w:t xml:space="preserve">Write a short description of how the Lexer works in compiler design and the files that were generated when you ran you lexer. Describe the tokens you will need to build a full language (this will be project 2). </w:t>
+      </w:r>
+    </w:p>
+    <w:p>
+      <w:pPr>
+        <w:shd w:val="clear" w:color="auto" w:fill="FFFFFF"/>
+        <w:spacing w:after="200"/>
+        <w:ind w:left="720" w:firstLine="720"/>
+        <w:rPr>
+          <w:rFonts w:eastAsia="Roboto"/>
+          <w:lang w:val="en-US"/>
+        </w:rPr>
+      </w:pPr>
+      <w:r>
+        <w:rPr>
+          <w:color w:val="000000"/>
+        </w:rPr>
+        <w:t>The lexer is a program that perform Lexical Analysis in compiler design. The lexer takes the modified source code which is in the form of sentences. In this project, I created tokens for "char", "write", "return", ";", ",", ", "=", and {NUMBER}. For instance, if you put the word "return" each respectively, r,e,t,u,r,and n are meaningless. However, "return" becomes meaningful through tokenization. When this token steps through the lexer, it analyzes the meaning and returns the "return" word. This token is analyzed like {type: , value: "return", child:[]} and transfers to the Parser. As I explain, other tokens that I made also step through lexer to analyze and return it.</w:t>
+      </w:r>
+    </w:p>
+    <w:p>
+      <w:pPr>
+        <w:shd w:val="clear" w:color="auto" w:fill="FFFFFF"/>
+        <w:spacing w:after="200"/>
+        <w:ind w:left="720" w:firstLine="720"/>
+        <w:rPr>
+          <w:rFonts w:eastAsia="Roboto"/>
+          <w:lang w:val="en-US"/>
+        </w:rPr>
+      </w:pPr>
+      <w:r>
+        <w:rPr>
+          <w:rFonts w:eastAsia="Roboto"/>
+          <w:lang w:val="en-US"/>
+        </w:rPr>
+        <w:t>For the new tokens I will need to add different keywords to the language to be able to identify what type of which function they will p</w:t>
+      </w:r>
+      <w:r>
+        <w:rPr>
+          <w:rFonts w:eastAsia="Roboto"/>
+          <w:lang w:val="en-US"/>
+        </w:rPr>
+        <w:t>er</w:t>
+      </w:r>
+      <w:r>
+        <w:rPr>
+          <w:rFonts w:eastAsia="Roboto"/>
+          <w:lang w:val="en-US"/>
+        </w:rPr>
+        <w:t xml:space="preserve">form in the language that we are creating. I will be doing this by using the same method that I did for making the return token. </w:t>
       </w:r>
     </w:p>
     <w:p>
@@ -520,133 +494,7 @@
         <w:shd w:val="clear" w:color="auto" w:fill="FFFFFF"/>
         <w:spacing w:after="200"/>
         <w:ind w:left="720"/>
-        <w:rPr>
-          <w:rFonts w:eastAsia="Roboto"/>
-          <w:lang w:val="en-US"/>
-        </w:rPr>
-      </w:pPr>
-      <w:r>
-        <w:rPr>
-          <w:color w:val="000000"/>
-        </w:rPr>
-        <w:t xml:space="preserve">The </w:t>
-      </w:r>
-      <w:proofErr w:type="spellStart"/>
-      <w:r>
-        <w:rPr>
-          <w:color w:val="000000"/>
-        </w:rPr>
-        <w:t>l</w:t>
-      </w:r>
-      <w:r>
-        <w:rPr>
-          <w:color w:val="000000"/>
-        </w:rPr>
-        <w:t>exer</w:t>
-      </w:r>
-      <w:proofErr w:type="spellEnd"/>
-      <w:r>
-        <w:rPr>
-          <w:color w:val="000000"/>
-        </w:rPr>
-        <w:t xml:space="preserve"> is a program that perform Lexical Analysis in compiler design. The </w:t>
-      </w:r>
-      <w:proofErr w:type="spellStart"/>
-      <w:r>
-        <w:rPr>
-          <w:color w:val="000000"/>
-        </w:rPr>
-        <w:t>lexer</w:t>
-      </w:r>
-      <w:proofErr w:type="spellEnd"/>
-      <w:r>
-        <w:rPr>
-          <w:color w:val="000000"/>
-        </w:rPr>
-        <w:t xml:space="preserve"> takes the modified source code which is in the form of sentences. In this project, I created tokens for "char", "write", "return", ";", ",", ", "=", and {NUMBER}. For instance, if you put the word "return" each respectively, </w:t>
-      </w:r>
-      <w:proofErr w:type="spellStart"/>
-      <w:r>
-        <w:rPr>
-          <w:color w:val="000000"/>
-        </w:rPr>
-        <w:t>r,e,t,u,r,and</w:t>
-      </w:r>
-      <w:proofErr w:type="spellEnd"/>
-      <w:r>
-        <w:rPr>
-          <w:color w:val="000000"/>
-        </w:rPr>
-        <w:t xml:space="preserve"> n are meaningless. However, "return" becomes meaningful through tokenization. When this token steps through the </w:t>
-      </w:r>
-      <w:proofErr w:type="spellStart"/>
-      <w:r>
-        <w:rPr>
-          <w:color w:val="000000"/>
-        </w:rPr>
-        <w:t>lexer</w:t>
-      </w:r>
-      <w:proofErr w:type="spellEnd"/>
-      <w:r>
-        <w:rPr>
-          <w:color w:val="000000"/>
-        </w:rPr>
-        <w:t xml:space="preserve">, it analyzes the meaning and returns the "return" word. This token is analyzed like {type: , value: "return", child:[]} and transfers to the Parser. As I explain, other tokens that I made also step through </w:t>
-      </w:r>
-      <w:proofErr w:type="spellStart"/>
-      <w:r>
-        <w:rPr>
-          <w:color w:val="000000"/>
-        </w:rPr>
-        <w:t>lexer</w:t>
-      </w:r>
-      <w:proofErr w:type="spellEnd"/>
-      <w:r>
-        <w:rPr>
-          <w:color w:val="000000"/>
-        </w:rPr>
-        <w:t xml:space="preserve"> to analyze and return it.</w:t>
-      </w:r>
-    </w:p>
-    <w:p>
-      <w:pPr>
-        <w:shd w:val="clear" w:color="auto" w:fill="FFFFFF"/>
-        <w:spacing w:after="200"/>
-        <w:ind w:left="720"/>
-        <w:rPr>
-          <w:rFonts w:eastAsia="Roboto"/>
-          <w:lang w:val="en-US"/>
-        </w:rPr>
-      </w:pPr>
-      <w:r>
-        <w:rPr>
-          <w:rFonts w:eastAsia="Roboto"/>
-          <w:lang w:val="en-US"/>
-        </w:rPr>
-        <w:t>For the new tokens I will need to add different keywords to the language to be able to identify what type of which function they will p</w:t>
-      </w:r>
-      <w:r>
-        <w:rPr>
-          <w:rFonts w:eastAsia="Roboto"/>
-          <w:lang w:val="en-US"/>
-        </w:rPr>
-        <w:t>er</w:t>
-      </w:r>
-      <w:r>
-        <w:rPr>
-          <w:rFonts w:eastAsia="Roboto"/>
-          <w:lang w:val="en-US"/>
-        </w:rPr>
-        <w:t xml:space="preserve">form in the language that we are </w:t>
-      </w:r>
-      <w:r>
-        <w:rPr>
-          <w:rFonts w:eastAsia="Roboto"/>
-          <w:lang w:val="en-US"/>
-        </w:rPr>
-        <w:lastRenderedPageBreak/>
-        <w:t xml:space="preserve">creating. I will be doing this by using the same method that I did for making the return token. </w:t>
-      </w:r>
+      </w:pPr>
     </w:p>
     <w:p>
       <w:pPr>
@@ -725,19 +573,11 @@
         <w:rFonts w:asciiTheme="majorHAnsi" w:hAnsiTheme="majorHAnsi" w:cstheme="majorHAnsi"/>
       </w:rPr>
     </w:pPr>
-    <w:proofErr w:type="spellStart"/>
     <w:r>
       <w:rPr>
         <w:rFonts w:asciiTheme="majorHAnsi" w:hAnsiTheme="majorHAnsi" w:cstheme="majorHAnsi"/>
       </w:rPr>
-      <w:t>Gahyun</w:t>
-    </w:r>
-    <w:proofErr w:type="spellEnd"/>
-    <w:r>
-      <w:rPr>
-        <w:rFonts w:asciiTheme="majorHAnsi" w:hAnsiTheme="majorHAnsi" w:cstheme="majorHAnsi"/>
-      </w:rPr>
-      <w:t xml:space="preserve"> Song</w:t>
+      <w:t>Gahyun Song</w:t>
     </w:r>
   </w:p>
   <w:p>
@@ -1100,6 +940,95 @@
     </w:lvl>
   </w:abstractNum>
   <w:abstractNum w:abstractNumId="3" w15:restartNumberingAfterBreak="0">
+    <w:nsid w:val="64EF6D9A"/>
+    <w:multiLevelType w:val="hybridMultilevel"/>
+    <w:tmpl w:val="31E2F9C4"/>
+    <w:lvl w:ilvl="0" w:tplc="4596DD94">
+      <w:start w:val="1"/>
+      <w:numFmt w:val="decimal"/>
+      <w:lvlText w:val="%1."/>
+      <w:lvlJc w:val="left"/>
+      <w:pPr>
+        <w:ind w:left="720" w:hanging="360"/>
+      </w:pPr>
+      <w:rPr>
+        <w:rFonts w:hint="default"/>
+      </w:rPr>
+    </w:lvl>
+    <w:lvl w:ilvl="1" w:tplc="04090019" w:tentative="1">
+      <w:start w:val="1"/>
+      <w:numFmt w:val="lowerLetter"/>
+      <w:lvlText w:val="%2."/>
+      <w:lvlJc w:val="left"/>
+      <w:pPr>
+        <w:ind w:left="1440" w:hanging="360"/>
+      </w:pPr>
+    </w:lvl>
+    <w:lvl w:ilvl="2" w:tplc="0409001B" w:tentative="1">
+      <w:start w:val="1"/>
+      <w:numFmt w:val="lowerRoman"/>
+      <w:lvlText w:val="%3."/>
+      <w:lvlJc w:val="right"/>
+      <w:pPr>
+        <w:ind w:left="2160" w:hanging="180"/>
+      </w:pPr>
+    </w:lvl>
+    <w:lvl w:ilvl="3" w:tplc="0409000F" w:tentative="1">
+      <w:start w:val="1"/>
+      <w:numFmt w:val="decimal"/>
+      <w:lvlText w:val="%4."/>
+      <w:lvlJc w:val="left"/>
+      <w:pPr>
+        <w:ind w:left="2880" w:hanging="360"/>
+      </w:pPr>
+    </w:lvl>
+    <w:lvl w:ilvl="4" w:tplc="04090019" w:tentative="1">
+      <w:start w:val="1"/>
+      <w:numFmt w:val="lowerLetter"/>
+      <w:lvlText w:val="%5."/>
+      <w:lvlJc w:val="left"/>
+      <w:pPr>
+        <w:ind w:left="3600" w:hanging="360"/>
+      </w:pPr>
+    </w:lvl>
+    <w:lvl w:ilvl="5" w:tplc="0409001B" w:tentative="1">
+      <w:start w:val="1"/>
+      <w:numFmt w:val="lowerRoman"/>
+      <w:lvlText w:val="%6."/>
+      <w:lvlJc w:val="right"/>
+      <w:pPr>
+        <w:ind w:left="4320" w:hanging="180"/>
+      </w:pPr>
+    </w:lvl>
+    <w:lvl w:ilvl="6" w:tplc="0409000F" w:tentative="1">
+      <w:start w:val="1"/>
+      <w:numFmt w:val="decimal"/>
+      <w:lvlText w:val="%7."/>
+      <w:lvlJc w:val="left"/>
+      <w:pPr>
+        <w:ind w:left="5040" w:hanging="360"/>
+      </w:pPr>
+    </w:lvl>
+    <w:lvl w:ilvl="7" w:tplc="04090019" w:tentative="1">
+      <w:start w:val="1"/>
+      <w:numFmt w:val="lowerLetter"/>
+      <w:lvlText w:val="%8."/>
+      <w:lvlJc w:val="left"/>
+      <w:pPr>
+        <w:ind w:left="5760" w:hanging="360"/>
+      </w:pPr>
+    </w:lvl>
+    <w:lvl w:ilvl="8" w:tplc="0409001B" w:tentative="1">
+      <w:start w:val="1"/>
+      <w:numFmt w:val="lowerRoman"/>
+      <w:lvlText w:val="%9."/>
+      <w:lvlJc w:val="right"/>
+      <w:pPr>
+        <w:ind w:left="6480" w:hanging="180"/>
+      </w:pPr>
+    </w:lvl>
+  </w:abstractNum>
+  <w:abstractNum w:abstractNumId="4" w15:restartNumberingAfterBreak="0">
     <w:nsid w:val="74860690"/>
     <w:multiLevelType w:val="multilevel"/>
     <w:tmpl w:val="F33A8B62"/>
@@ -1219,10 +1148,13 @@
     <w:abstractNumId w:val="2"/>
   </w:num>
   <w:num w:numId="3" w16cid:durableId="439420567">
-    <w:abstractNumId w:val="3"/>
+    <w:abstractNumId w:val="4"/>
   </w:num>
   <w:num w:numId="4" w16cid:durableId="1937252416">
     <w:abstractNumId w:val="0"/>
+  </w:num>
+  <w:num w:numId="5" w16cid:durableId="1676149523">
+    <w:abstractNumId w:val="3"/>
   </w:num>
 </w:numbering>
 </file>
